--- a/The .NET Task.docx
+++ b/The .NET Task.docx
@@ -4,6 +4,33 @@
   <w:body>
     <w:p>
       <w:pPr>
+        <w:jc w:val="center"/>
+        <w:rPr>
+          <w:b/>
+        </w:rPr>
+      </w:pPr>
+      <w:r>
+        <w:rPr>
+          <w:b/>
+        </w:rPr>
+        <w:t xml:space="preserve">.NET </w:t>
+      </w:r>
+      <w:r>
+        <w:rPr>
+          <w:b/>
+        </w:rPr>
+        <w:t>MVC Task</w:t>
+      </w:r>
+    </w:p>
+    <w:p>
+      <w:pPr>
+        <w:rPr>
+          <w:b/>
+        </w:rPr>
+      </w:pPr>
+    </w:p>
+    <w:p>
+      <w:pPr>
         <w:rPr>
           <w:b/>
         </w:rPr>
@@ -59,14 +86,11 @@
         <w:pStyle w:val="ListParagraph"/>
         <w:numPr>
           <w:ilvl w:val="0"/>
-          <w:numId w:val="1"/>
+          <w:numId w:val="2"/>
         </w:numPr>
       </w:pPr>
       <w:r>
-        <w:t>Find a f</w:t>
-      </w:r>
-      <w:r>
-        <w:t>ront-end inline editor to enable the CRUD</w:t>
+        <w:t>There is a floating edit button on the left bottom corner. Your task starts there.</w:t>
       </w:r>
     </w:p>
     <w:p>
@@ -74,11 +98,61 @@
         <w:pStyle w:val="ListParagraph"/>
         <w:numPr>
           <w:ilvl w:val="0"/>
-          <w:numId w:val="1"/>
+          <w:numId w:val="2"/>
         </w:numPr>
       </w:pPr>
       <w:r>
-        <w:t>C# .NET MVC to provide a Web Service interfacing the CRUD</w:t>
+        <w:rPr>
+          <w:noProof/>
+        </w:rPr>
+        <w:drawing>
+          <wp:inline distT="0" distB="0" distL="0" distR="0" wp14:anchorId="192D9212" wp14:editId="414C39CE">
+            <wp:extent cx="4410075" cy="557680"/>
+            <wp:effectExtent l="0" t="0" r="0" b="0"/>
+            <wp:docPr id="1" name="Picture 1"/>
+            <wp:cNvGraphicFramePr>
+              <a:graphicFrameLocks xmlns:a="http://schemas.openxmlformats.org/drawingml/2006/main" noChangeAspect="1"/>
+            </wp:cNvGraphicFramePr>
+            <a:graphic xmlns:a="http://schemas.openxmlformats.org/drawingml/2006/main">
+              <a:graphicData uri="http://schemas.openxmlformats.org/drawingml/2006/picture">
+                <pic:pic xmlns:pic="http://schemas.openxmlformats.org/drawingml/2006/picture">
+                  <pic:nvPicPr>
+                    <pic:cNvPr id="0" name="Picture 1"/>
+                    <pic:cNvPicPr>
+                      <a:picLocks noChangeAspect="1" noChangeArrowheads="1"/>
+                    </pic:cNvPicPr>
+                  </pic:nvPicPr>
+                  <pic:blipFill>
+                    <a:blip r:embed="rId5" cstate="print">
+                      <a:extLst>
+                        <a:ext uri="{28A0092B-C50C-407E-A947-70E740481C1C}">
+                          <a14:useLocalDpi xmlns:a14="http://schemas.microsoft.com/office/drawing/2010/main" val="0"/>
+                        </a:ext>
+                      </a:extLst>
+                    </a:blip>
+                    <a:srcRect/>
+                    <a:stretch>
+                      <a:fillRect/>
+                    </a:stretch>
+                  </pic:blipFill>
+                  <pic:spPr bwMode="auto">
+                    <a:xfrm>
+                      <a:off x="0" y="0"/>
+                      <a:ext cx="4478251" cy="566301"/>
+                    </a:xfrm>
+                    <a:prstGeom prst="rect">
+                      <a:avLst/>
+                    </a:prstGeom>
+                    <a:noFill/>
+                    <a:ln>
+                      <a:noFill/>
+                    </a:ln>
+                  </pic:spPr>
+                </pic:pic>
+              </a:graphicData>
+            </a:graphic>
+          </wp:inline>
+        </w:drawing>
       </w:r>
     </w:p>
     <w:p>
@@ -86,22 +160,29 @@
         <w:pStyle w:val="ListParagraph"/>
         <w:numPr>
           <w:ilvl w:val="0"/>
-          <w:numId w:val="1"/>
+          <w:numId w:val="2"/>
         </w:numPr>
       </w:pPr>
       <w:r>
-        <w:t xml:space="preserve">Implement a logging framework (e.g. </w:t>
-      </w:r>
-      <w:proofErr w:type="spellStart"/>
-      <w:r>
-        <w:t>NLog</w:t>
-      </w:r>
-      <w:proofErr w:type="spellEnd"/>
-      <w:r>
-        <w:t>/Log4Net) to record and display data</w:t>
-      </w:r>
-      <w:r>
-        <w:t xml:space="preserve"> in modal</w:t>
+        <w:t>Find a f</w:t>
+      </w:r>
+      <w:r>
+        <w:t>ront-end inline editor</w:t>
+      </w:r>
+      <w:r>
+        <w:t xml:space="preserve"> plugin</w:t>
+      </w:r>
+      <w:r>
+        <w:t xml:space="preserve"> to </w:t>
+      </w:r>
+      <w:r>
+        <w:t>implement</w:t>
+      </w:r>
+      <w:r>
+        <w:t xml:space="preserve"> the CRUD</w:t>
+      </w:r>
+      <w:r>
+        <w:t xml:space="preserve"> features.</w:t>
       </w:r>
     </w:p>
     <w:p>
@@ -109,14 +190,61 @@
         <w:pStyle w:val="ListParagraph"/>
         <w:numPr>
           <w:ilvl w:val="0"/>
-          <w:numId w:val="1"/>
+          <w:numId w:val="2"/>
         </w:numPr>
       </w:pPr>
       <w:r>
-        <w:t xml:space="preserve">Entity Framework to </w:t>
-      </w:r>
-      <w:r>
-        <w:t>properly model and manage SQL database</w:t>
+        <w:rPr>
+          <w:noProof/>
+        </w:rPr>
+        <w:drawing>
+          <wp:inline distT="0" distB="0" distL="0" distR="0" wp14:anchorId="635D6789" wp14:editId="529844CE">
+            <wp:extent cx="1403242" cy="1057275"/>
+            <wp:effectExtent l="0" t="0" r="6985" b="0"/>
+            <wp:docPr id="2" name="Picture 2"/>
+            <wp:cNvGraphicFramePr>
+              <a:graphicFrameLocks xmlns:a="http://schemas.openxmlformats.org/drawingml/2006/main" noChangeAspect="1"/>
+            </wp:cNvGraphicFramePr>
+            <a:graphic xmlns:a="http://schemas.openxmlformats.org/drawingml/2006/main">
+              <a:graphicData uri="http://schemas.openxmlformats.org/drawingml/2006/picture">
+                <pic:pic xmlns:pic="http://schemas.openxmlformats.org/drawingml/2006/picture">
+                  <pic:nvPicPr>
+                    <pic:cNvPr id="0" name="Picture 2"/>
+                    <pic:cNvPicPr>
+                      <a:picLocks noChangeAspect="1" noChangeArrowheads="1"/>
+                    </pic:cNvPicPr>
+                  </pic:nvPicPr>
+                  <pic:blipFill>
+                    <a:blip r:embed="rId6" cstate="print">
+                      <a:extLst>
+                        <a:ext uri="{28A0092B-C50C-407E-A947-70E740481C1C}">
+                          <a14:useLocalDpi xmlns:a14="http://schemas.microsoft.com/office/drawing/2010/main" val="0"/>
+                        </a:ext>
+                      </a:extLst>
+                    </a:blip>
+                    <a:srcRect/>
+                    <a:stretch>
+                      <a:fillRect/>
+                    </a:stretch>
+                  </pic:blipFill>
+                  <pic:spPr bwMode="auto">
+                    <a:xfrm>
+                      <a:off x="0" y="0"/>
+                      <a:ext cx="1411505" cy="1063501"/>
+                    </a:xfrm>
+                    <a:prstGeom prst="rect">
+                      <a:avLst/>
+                    </a:prstGeom>
+                    <a:noFill/>
+                    <a:ln>
+                      <a:noFill/>
+                    </a:ln>
+                  </pic:spPr>
+                </pic:pic>
+              </a:graphicData>
+            </a:graphic>
+          </wp:inline>
+        </w:drawing>
       </w:r>
     </w:p>
     <w:p>
@@ -124,11 +252,11 @@
         <w:pStyle w:val="ListParagraph"/>
         <w:numPr>
           <w:ilvl w:val="0"/>
-          <w:numId w:val="1"/>
+          <w:numId w:val="2"/>
         </w:numPr>
       </w:pPr>
       <w:r>
-        <w:t>Create a simple microservice and deploy it to an endpoint to run the web app</w:t>
+        <w:t>C# .NET MVC to provide a Web Service interfacing the CRUD</w:t>
       </w:r>
     </w:p>
     <w:p>
@@ -136,16 +264,72 @@
         <w:pStyle w:val="ListParagraph"/>
         <w:numPr>
           <w:ilvl w:val="0"/>
-          <w:numId w:val="1"/>
+          <w:numId w:val="2"/>
         </w:numPr>
       </w:pPr>
       <w:r>
-        <w:t>Don’t worry about IE/Edge. It just have to run on a</w:t>
+        <w:t xml:space="preserve">Implement a logging framework (e.g. </w:t>
+      </w:r>
+      <w:proofErr w:type="spellStart"/>
+      <w:r>
+        <w:t>NLog</w:t>
+      </w:r>
+      <w:proofErr w:type="spellEnd"/>
+      <w:r>
+        <w:t>/Log4Net) to record and display data</w:t>
+      </w:r>
+      <w:r>
+        <w:t xml:space="preserve"> in modal</w:t>
+      </w:r>
+    </w:p>
+    <w:p>
+      <w:pPr>
+        <w:pStyle w:val="ListParagraph"/>
+        <w:numPr>
+          <w:ilvl w:val="0"/>
+          <w:numId w:val="2"/>
+        </w:numPr>
+      </w:pPr>
+      <w:r>
+        <w:t xml:space="preserve">Entity Framework to </w:t>
+      </w:r>
+      <w:r>
+        <w:t>properly model and manage SQL database</w:t>
+      </w:r>
+    </w:p>
+    <w:p>
+      <w:pPr>
+        <w:pStyle w:val="ListParagraph"/>
+        <w:numPr>
+          <w:ilvl w:val="0"/>
+          <w:numId w:val="2"/>
+        </w:numPr>
+      </w:pPr>
+      <w:r>
+        <w:t>Create a simple microservice and deploy it to an endpoint to run the web app</w:t>
+      </w:r>
+    </w:p>
+    <w:p>
+      <w:pPr>
+        <w:pStyle w:val="ListParagraph"/>
+        <w:numPr>
+          <w:ilvl w:val="0"/>
+          <w:numId w:val="2"/>
+        </w:numPr>
+      </w:pPr>
+      <w:r>
+        <w:t xml:space="preserve">Don’t worry about IE/Edge. It just </w:t>
+      </w:r>
+      <w:r>
+        <w:t>has</w:t>
+      </w:r>
+      <w:r>
+        <w:t xml:space="preserve"> </w:t>
       </w:r>
       <w:bookmarkStart w:id="0" w:name="_GoBack"/>
       <w:bookmarkEnd w:id="0"/>
       <w:r>
-        <w:t xml:space="preserve"> Chrome compatible browser.</w:t>
+        <w:t>to run on a Chrome compatible browser.</w:t>
       </w:r>
     </w:p>
     <w:p>
@@ -164,7 +348,7 @@
         <mc:AlternateContent>
           <mc:Choice Requires="wps">
             <w:drawing>
-              <wp:anchor distT="0" distB="0" distL="114300" distR="114300" simplePos="0" relativeHeight="251659264" behindDoc="0" locked="0" layoutInCell="1" allowOverlap="1" wp14:anchorId="6EC1802C" wp14:editId="105F1904">
+              <wp:anchor distT="0" distB="0" distL="114300" distR="114300" simplePos="0" relativeHeight="251659264" behindDoc="0" locked="0" layoutInCell="1" allowOverlap="1" wp14:anchorId="2757CD73" wp14:editId="6E718938">
                 <wp:simplePos x="0" y="0"/>
                 <wp:positionH relativeFrom="column">
                   <wp:posOffset>0</wp:posOffset>
@@ -225,6 +409,7 @@
                           <w:p>
                             <w:pPr>
                               <w:rPr>
+                                <w:color w:val="404040" w:themeColor="text1" w:themeTint="BF"/>
                                 <w:sz w:val="24"/>
                                 <w:szCs w:val="24"/>
                               </w:rPr>
@@ -234,37 +419,52 @@
                                 <w:rFonts w:hAnsi="Calibri"/>
                                 <w:b/>
                                 <w:bCs/>
-                                <w:color w:val="FFFFFF" w:themeColor="light1"/>
+                                <w:color w:val="404040" w:themeColor="text1" w:themeTint="BF"/>
                                 <w:kern w:val="24"/>
                               </w:rPr>
                               <w:t>Directory</w:t>
                             </w:r>
                           </w:p>
                           <w:p>
+                            <w:pPr>
+                              <w:rPr>
+                                <w:color w:val="404040" w:themeColor="text1" w:themeTint="BF"/>
+                              </w:rPr>
+                            </w:pPr>
                             <w:r>
                               <w:rPr>
                                 <w:rFonts w:hAnsi="Calibri"/>
-                                <w:color w:val="FFFFFF" w:themeColor="light1"/>
+                                <w:color w:val="404040" w:themeColor="text1" w:themeTint="BF"/>
                                 <w:kern w:val="24"/>
                               </w:rPr>
                               <w:t>id: int</w:t>
                             </w:r>
                           </w:p>
                           <w:p>
+                            <w:pPr>
+                              <w:rPr>
+                                <w:color w:val="404040" w:themeColor="text1" w:themeTint="BF"/>
+                              </w:rPr>
+                            </w:pPr>
                             <w:r>
                               <w:rPr>
                                 <w:rFonts w:hAnsi="Calibri"/>
-                                <w:color w:val="FFFFFF" w:themeColor="light1"/>
+                                <w:color w:val="404040" w:themeColor="text1" w:themeTint="BF"/>
                                 <w:kern w:val="24"/>
                               </w:rPr>
                               <w:t>company: string</w:t>
                             </w:r>
                           </w:p>
                           <w:p>
+                            <w:pPr>
+                              <w:rPr>
+                                <w:color w:val="404040" w:themeColor="text1" w:themeTint="BF"/>
+                              </w:rPr>
+                            </w:pPr>
                             <w:r>
                               <w:rPr>
                                 <w:rFonts w:hAnsi="Calibri"/>
-                                <w:color w:val="FFFFFF" w:themeColor="light1"/>
+                                <w:color w:val="404040" w:themeColor="text1" w:themeTint="BF"/>
                                 <w:kern w:val="24"/>
                               </w:rPr>
                               <w:t>level: string</w:t>
@@ -296,13 +496,14 @@
           </mc:Choice>
           <mc:Fallback>
             <w:pict>
-              <v:rect w14:anchorId="6EC1802C" id="Rectangle 3" o:spid="_x0000_s1026" style="position:absolute;margin-left:0;margin-top:-.05pt;width:146.6pt;height:89.3pt;z-index:251659264;visibility:visible;mso-wrap-style:square;mso-wrap-distance-left:9pt;mso-wrap-distance-top:0;mso-wrap-distance-right:9pt;mso-wrap-distance-bottom:0;mso-position-horizontal:absolute;mso-position-horizontal-relative:text;mso-position-vertical:absolute;mso-position-vertical-relative:text;v-text-anchor:middle" o:gfxdata="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" fillcolor="#70ad47 [3209]" stroked="f" strokeweight="1pt">
+              <v:rect w14:anchorId="2757CD73" id="Rectangle 3" o:spid="_x0000_s1026" style="position:absolute;margin-left:0;margin-top:-.05pt;width:146.6pt;height:89.3pt;z-index:251659264;visibility:visible;mso-wrap-style:square;mso-wrap-distance-left:9pt;mso-wrap-distance-top:0;mso-wrap-distance-right:9pt;mso-wrap-distance-bottom:0;mso-position-horizontal:absolute;mso-position-horizontal-relative:text;mso-position-vertical:absolute;mso-position-vertical-relative:text;v-text-anchor:middle" o:gfxdata="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" fillcolor="#70ad47 [3209]" stroked="f" strokeweight="1pt">
                 <v:fill opacity="59624f"/>
                 <v:textbox>
                   <w:txbxContent>
                     <w:p>
                       <w:pPr>
                         <w:rPr>
+                          <w:color w:val="404040" w:themeColor="text1" w:themeTint="BF"/>
                           <w:sz w:val="24"/>
                           <w:szCs w:val="24"/>
                         </w:rPr>
@@ -312,37 +513,52 @@
                           <w:rFonts w:hAnsi="Calibri"/>
                           <w:b/>
                           <w:bCs/>
-                          <w:color w:val="FFFFFF" w:themeColor="light1"/>
+                          <w:color w:val="404040" w:themeColor="text1" w:themeTint="BF"/>
                           <w:kern w:val="24"/>
                         </w:rPr>
                         <w:t>Directory</w:t>
                       </w:r>
                     </w:p>
                     <w:p>
+                      <w:pPr>
+                        <w:rPr>
+                          <w:color w:val="404040" w:themeColor="text1" w:themeTint="BF"/>
+                        </w:rPr>
+                      </w:pPr>
                       <w:r>
                         <w:rPr>
                           <w:rFonts w:hAnsi="Calibri"/>
-                          <w:color w:val="FFFFFF" w:themeColor="light1"/>
+                          <w:color w:val="404040" w:themeColor="text1" w:themeTint="BF"/>
                           <w:kern w:val="24"/>
                         </w:rPr>
                         <w:t>id: int</w:t>
                       </w:r>
                     </w:p>
                     <w:p>
+                      <w:pPr>
+                        <w:rPr>
+                          <w:color w:val="404040" w:themeColor="text1" w:themeTint="BF"/>
+                        </w:rPr>
+                      </w:pPr>
                       <w:r>
                         <w:rPr>
                           <w:rFonts w:hAnsi="Calibri"/>
-                          <w:color w:val="FFFFFF" w:themeColor="light1"/>
+                          <w:color w:val="404040" w:themeColor="text1" w:themeTint="BF"/>
                           <w:kern w:val="24"/>
                         </w:rPr>
                         <w:t>company: string</w:t>
                       </w:r>
                     </w:p>
                     <w:p>
+                      <w:pPr>
+                        <w:rPr>
+                          <w:color w:val="404040" w:themeColor="text1" w:themeTint="BF"/>
+                        </w:rPr>
+                      </w:pPr>
                       <w:r>
                         <w:rPr>
                           <w:rFonts w:hAnsi="Calibri"/>
-                          <w:color w:val="FFFFFF" w:themeColor="light1"/>
+                          <w:color w:val="404040" w:themeColor="text1" w:themeTint="BF"/>
                           <w:kern w:val="24"/>
                         </w:rPr>
                         <w:t>level: string</w:t>
@@ -369,7 +585,7 @@
         <mc:AlternateContent>
           <mc:Choice Requires="wps">
             <w:drawing>
-              <wp:anchor distT="0" distB="0" distL="114300" distR="114300" simplePos="0" relativeHeight="251660288" behindDoc="0" locked="0" layoutInCell="1" allowOverlap="1" wp14:anchorId="2B4F59D7" wp14:editId="1E36471A">
+              <wp:anchor distT="0" distB="0" distL="114300" distR="114300" simplePos="0" relativeHeight="251660288" behindDoc="0" locked="0" layoutInCell="1" allowOverlap="1" wp14:anchorId="14AA1E62" wp14:editId="5D5C64F3">
                 <wp:simplePos x="0" y="0"/>
                 <wp:positionH relativeFrom="column">
                   <wp:posOffset>2219960</wp:posOffset>
@@ -430,6 +646,7 @@
                           <w:p>
                             <w:pPr>
                               <w:rPr>
+                                <w:color w:val="404040" w:themeColor="text1" w:themeTint="BF"/>
                                 <w:sz w:val="24"/>
                                 <w:szCs w:val="24"/>
                               </w:rPr>
@@ -439,28 +656,38 @@
                                 <w:rFonts w:hAnsi="Calibri"/>
                                 <w:b/>
                                 <w:bCs/>
-                                <w:color w:val="FFFFFF" w:themeColor="light1"/>
+                                <w:color w:val="404040" w:themeColor="text1" w:themeTint="BF"/>
                                 <w:kern w:val="24"/>
                               </w:rPr>
                               <w:t>Log</w:t>
                             </w:r>
                           </w:p>
                           <w:p>
+                            <w:pPr>
+                              <w:rPr>
+                                <w:color w:val="404040" w:themeColor="text1" w:themeTint="BF"/>
+                              </w:rPr>
+                            </w:pPr>
                             <w:r>
                               <w:rPr>
                                 <w:rFonts w:hAnsi="Calibri"/>
-                                <w:color w:val="FFFFFF" w:themeColor="light1"/>
+                                <w:color w:val="404040" w:themeColor="text1" w:themeTint="BF"/>
                                 <w:kern w:val="24"/>
                               </w:rPr>
                               <w:t>id: int</w:t>
                             </w:r>
                           </w:p>
                           <w:p>
+                            <w:pPr>
+                              <w:rPr>
+                                <w:color w:val="404040" w:themeColor="text1" w:themeTint="BF"/>
+                              </w:rPr>
+                            </w:pPr>
                             <w:proofErr w:type="spellStart"/>
                             <w:r>
                               <w:rPr>
                                 <w:rFonts w:hAnsi="Calibri"/>
-                                <w:color w:val="FFFFFF" w:themeColor="light1"/>
+                                <w:color w:val="404040" w:themeColor="text1" w:themeTint="BF"/>
                                 <w:kern w:val="24"/>
                               </w:rPr>
                               <w:t>directory_id</w:t>
@@ -469,27 +696,37 @@
                             <w:r>
                               <w:rPr>
                                 <w:rFonts w:hAnsi="Calibri"/>
-                                <w:color w:val="FFFFFF" w:themeColor="light1"/>
+                                <w:color w:val="404040" w:themeColor="text1" w:themeTint="BF"/>
                                 <w:kern w:val="24"/>
                               </w:rPr>
                               <w:t>: int</w:t>
                             </w:r>
                           </w:p>
                           <w:p>
+                            <w:pPr>
+                              <w:rPr>
+                                <w:color w:val="404040" w:themeColor="text1" w:themeTint="BF"/>
+                              </w:rPr>
+                            </w:pPr>
                             <w:r>
                               <w:rPr>
                                 <w:rFonts w:hAnsi="Calibri"/>
-                                <w:color w:val="FFFFFF" w:themeColor="light1"/>
+                                <w:color w:val="404040" w:themeColor="text1" w:themeTint="BF"/>
                                 <w:kern w:val="24"/>
                               </w:rPr>
                               <w:t>field: string</w:t>
                             </w:r>
                           </w:p>
                           <w:p>
+                            <w:pPr>
+                              <w:rPr>
+                                <w:color w:val="404040" w:themeColor="text1" w:themeTint="BF"/>
+                              </w:rPr>
+                            </w:pPr>
                             <w:r>
                               <w:rPr>
                                 <w:rFonts w:hAnsi="Calibri"/>
-                                <w:color w:val="FFFFFF" w:themeColor="light1"/>
+                                <w:color w:val="404040" w:themeColor="text1" w:themeTint="BF"/>
                                 <w:kern w:val="24"/>
                               </w:rPr>
                               <w:t>from: string</w:t>
@@ -541,13 +778,14 @@
           </mc:Choice>
           <mc:Fallback>
             <w:pict>
-              <v:rect w14:anchorId="2B4F59D7" id="Rectangle 4" o:spid="_x0000_s1027" style="position:absolute;margin-left:174.8pt;margin-top:-.05pt;width:146.6pt;height:118.4pt;z-index:251660288;visibility:visible;mso-wrap-style:square;mso-wrap-distance-left:9pt;mso-wrap-distance-top:0;mso-wrap-distance-right:9pt;mso-wrap-distance-bottom:0;mso-position-horizontal:absolute;mso-position-horizontal-relative:text;mso-position-vertical:absolute;mso-position-vertical-relative:text;v-text-anchor:middle" o:gfxdata="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" fillcolor="#70ad47 [3209]" stroked="f" strokeweight="1pt">
+              <v:rect w14:anchorId="14AA1E62" id="Rectangle 4" o:spid="_x0000_s1027" style="position:absolute;margin-left:174.8pt;margin-top:-.05pt;width:146.6pt;height:118.4pt;z-index:251660288;visibility:visible;mso-wrap-style:square;mso-wrap-distance-left:9pt;mso-wrap-distance-top:0;mso-wrap-distance-right:9pt;mso-wrap-distance-bottom:0;mso-position-horizontal:absolute;mso-position-horizontal-relative:text;mso-position-vertical:absolute;mso-position-vertical-relative:text;v-text-anchor:middle" o:gfxdata="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" fillcolor="#70ad47 [3209]" stroked="f" strokeweight="1pt">
                 <v:fill opacity="59624f"/>
                 <v:textbox>
                   <w:txbxContent>
                     <w:p>
                       <w:pPr>
                         <w:rPr>
+                          <w:color w:val="404040" w:themeColor="text1" w:themeTint="BF"/>
                           <w:sz w:val="24"/>
                           <w:szCs w:val="24"/>
                         </w:rPr>
@@ -557,28 +795,38 @@
                           <w:rFonts w:hAnsi="Calibri"/>
                           <w:b/>
                           <w:bCs/>
-                          <w:color w:val="FFFFFF" w:themeColor="light1"/>
+                          <w:color w:val="404040" w:themeColor="text1" w:themeTint="BF"/>
                           <w:kern w:val="24"/>
                         </w:rPr>
                         <w:t>Log</w:t>
                       </w:r>
                     </w:p>
                     <w:p>
+                      <w:pPr>
+                        <w:rPr>
+                          <w:color w:val="404040" w:themeColor="text1" w:themeTint="BF"/>
+                        </w:rPr>
+                      </w:pPr>
                       <w:r>
                         <w:rPr>
                           <w:rFonts w:hAnsi="Calibri"/>
-                          <w:color w:val="FFFFFF" w:themeColor="light1"/>
+                          <w:color w:val="404040" w:themeColor="text1" w:themeTint="BF"/>
                           <w:kern w:val="24"/>
                         </w:rPr>
                         <w:t>id: int</w:t>
                       </w:r>
                     </w:p>
                     <w:p>
+                      <w:pPr>
+                        <w:rPr>
+                          <w:color w:val="404040" w:themeColor="text1" w:themeTint="BF"/>
+                        </w:rPr>
+                      </w:pPr>
                       <w:proofErr w:type="spellStart"/>
                       <w:r>
                         <w:rPr>
                           <w:rFonts w:hAnsi="Calibri"/>
-                          <w:color w:val="FFFFFF" w:themeColor="light1"/>
+                          <w:color w:val="404040" w:themeColor="text1" w:themeTint="BF"/>
                           <w:kern w:val="24"/>
                         </w:rPr>
                         <w:t>directory_id</w:t>
@@ -587,27 +835,37 @@
                       <w:r>
                         <w:rPr>
                           <w:rFonts w:hAnsi="Calibri"/>
-                          <w:color w:val="FFFFFF" w:themeColor="light1"/>
+                          <w:color w:val="404040" w:themeColor="text1" w:themeTint="BF"/>
                           <w:kern w:val="24"/>
                         </w:rPr>
                         <w:t>: int</w:t>
                       </w:r>
                     </w:p>
                     <w:p>
+                      <w:pPr>
+                        <w:rPr>
+                          <w:color w:val="404040" w:themeColor="text1" w:themeTint="BF"/>
+                        </w:rPr>
+                      </w:pPr>
                       <w:r>
                         <w:rPr>
                           <w:rFonts w:hAnsi="Calibri"/>
-                          <w:color w:val="FFFFFF" w:themeColor="light1"/>
+                          <w:color w:val="404040" w:themeColor="text1" w:themeTint="BF"/>
                           <w:kern w:val="24"/>
                         </w:rPr>
                         <w:t>field: string</w:t>
                       </w:r>
                     </w:p>
                     <w:p>
+                      <w:pPr>
+                        <w:rPr>
+                          <w:color w:val="404040" w:themeColor="text1" w:themeTint="BF"/>
+                        </w:rPr>
+                      </w:pPr>
                       <w:r>
                         <w:rPr>
                           <w:rFonts w:hAnsi="Calibri"/>
-                          <w:color w:val="FFFFFF" w:themeColor="light1"/>
+                          <w:color w:val="404040" w:themeColor="text1" w:themeTint="BF"/>
                           <w:kern w:val="24"/>
                         </w:rPr>
                         <w:t>from: string</w:t>
@@ -675,9 +933,9 @@
 <file path=word/numbering.xml><?xml version="1.0" encoding="utf-8"?>
 <w:numbering xmlns:wpc="http://schemas.microsoft.com/office/word/2010/wordprocessingCanvas" xmlns:cx="http://schemas.microsoft.com/office/drawing/2014/chartex" xmlns:cx1="http://schemas.microsoft.com/office/drawing/2015/9/8/chartex" xmlns:cx2="http://schemas.microsoft.com/office/drawing/2015/10/21/chartex" xmlns:cx3="http://schemas.microsoft.com/office/drawing/2016/5/9/chartex" xmlns:cx4="http://schemas.microsoft.com/office/drawing/2016/5/10/chartex" xmlns:cx5="http://schemas.microsoft.com/office/drawing/2016/5/11/chartex" xmlns:cx6="http://schemas.microsoft.com/office/drawing/2016/5/12/chartex" xmlns:cx7="http://schemas.microsoft.com/office/drawing/2016/5/13/chartex" xmlns:cx8="http://schemas.microsoft.com/office/drawing/2016/5/14/chartex" xmlns:mc="http://schemas.openxmlformats.org/markup-compatibility/2006" xmlns:aink="http://schemas.microsoft.com/office/drawing/2016/ink" xmlns:am3d="http://schemas.microsoft.com/office/drawing/2017/model3d" xmlns:o="urn:schemas-microsoft-com:office:office" xmlns:r="http://schemas.openxmlformats.org/officeDocument/2006/relationships" xmlns:m="http://schemas.openxmlformats.org/officeDocument/2006/math" xmlns:v="urn:schemas-microsoft-com:vml" xmlns:wp14="http://schemas.microsoft.com/office/word/2010/wordprocessingDrawing" xmlns:wp="http://schemas.openxmlformats.org/drawingml/2006/wordprocessingDrawing" xmlns:w10="urn:schemas-microsoft-com:office:word" xmlns:w="http://schemas.openxmlformats.org/wordprocessingml/2006/main" xmlns:w14="http://schemas.microsoft.com/office/word/2010/wordml" xmlns:w15="http://schemas.microsoft.com/office/word/2012/wordml" xmlns:w16cid="http://schemas.microsoft.com/office/word/2016/wordml/cid" xmlns:w16se="http://schemas.microsoft.com/office/word/2015/wordml/symex" xmlns:wpg="http://schemas.microsoft.com/office/word/2010/wordprocessingGroup" xmlns:wpi="http://schemas.microsoft.com/office/word/2010/wordprocessingInk" xmlns:wne="http://schemas.microsoft.com/office/word/2006/wordml" xmlns:wps="http://schemas.microsoft.com/office/word/2010/wordprocessingShape" mc:Ignorable="w14 w15 w16se w16cid wp14">
   <w:abstractNum w:abstractNumId="0" w15:restartNumberingAfterBreak="0">
-    <w:nsid w:val="5D375BBC"/>
+    <w:nsid w:val="3694779D"/>
     <w:multiLevelType w:val="hybridMultilevel"/>
-    <w:tmpl w:val="EF9EFFB8"/>
+    <w:tmpl w:val="16A6448E"/>
     <w:lvl w:ilvl="0" w:tplc="0C090001">
       <w:start w:val="1"/>
       <w:numFmt w:val="bullet"/>
@@ -787,7 +1045,123 @@
       </w:rPr>
     </w:lvl>
   </w:abstractNum>
+  <w:abstractNum w:abstractNumId="1" w15:restartNumberingAfterBreak="0">
+    <w:nsid w:val="5D375BBC"/>
+    <w:multiLevelType w:val="hybridMultilevel"/>
+    <w:tmpl w:val="C882AB28"/>
+    <w:lvl w:ilvl="0" w:tplc="0C090001">
+      <w:start w:val="1"/>
+      <w:numFmt w:val="bullet"/>
+      <w:lvlText w:val=""/>
+      <w:lvlJc w:val="left"/>
+      <w:pPr>
+        <w:ind w:left="720" w:hanging="360"/>
+      </w:pPr>
+      <w:rPr>
+        <w:rFonts w:ascii="Symbol" w:hAnsi="Symbol" w:hint="default"/>
+      </w:rPr>
+    </w:lvl>
+    <w:lvl w:ilvl="1" w:tplc="0C090003" w:tentative="1">
+      <w:start w:val="1"/>
+      <w:numFmt w:val="bullet"/>
+      <w:lvlText w:val="o"/>
+      <w:lvlJc w:val="left"/>
+      <w:pPr>
+        <w:ind w:left="1440" w:hanging="360"/>
+      </w:pPr>
+      <w:rPr>
+        <w:rFonts w:ascii="Courier New" w:hAnsi="Courier New" w:cs="Courier New" w:hint="default"/>
+      </w:rPr>
+    </w:lvl>
+    <w:lvl w:ilvl="2" w:tplc="0C090005" w:tentative="1">
+      <w:start w:val="1"/>
+      <w:numFmt w:val="bullet"/>
+      <w:lvlText w:val=""/>
+      <w:lvlJc w:val="left"/>
+      <w:pPr>
+        <w:ind w:left="2160" w:hanging="360"/>
+      </w:pPr>
+      <w:rPr>
+        <w:rFonts w:ascii="Wingdings" w:hAnsi="Wingdings" w:hint="default"/>
+      </w:rPr>
+    </w:lvl>
+    <w:lvl w:ilvl="3" w:tplc="0C090001" w:tentative="1">
+      <w:start w:val="1"/>
+      <w:numFmt w:val="bullet"/>
+      <w:lvlText w:val=""/>
+      <w:lvlJc w:val="left"/>
+      <w:pPr>
+        <w:ind w:left="2880" w:hanging="360"/>
+      </w:pPr>
+      <w:rPr>
+        <w:rFonts w:ascii="Symbol" w:hAnsi="Symbol" w:hint="default"/>
+      </w:rPr>
+    </w:lvl>
+    <w:lvl w:ilvl="4" w:tplc="0C090003" w:tentative="1">
+      <w:start w:val="1"/>
+      <w:numFmt w:val="bullet"/>
+      <w:lvlText w:val="o"/>
+      <w:lvlJc w:val="left"/>
+      <w:pPr>
+        <w:ind w:left="3600" w:hanging="360"/>
+      </w:pPr>
+      <w:rPr>
+        <w:rFonts w:ascii="Courier New" w:hAnsi="Courier New" w:cs="Courier New" w:hint="default"/>
+      </w:rPr>
+    </w:lvl>
+    <w:lvl w:ilvl="5" w:tplc="0C090005" w:tentative="1">
+      <w:start w:val="1"/>
+      <w:numFmt w:val="bullet"/>
+      <w:lvlText w:val=""/>
+      <w:lvlJc w:val="left"/>
+      <w:pPr>
+        <w:ind w:left="4320" w:hanging="360"/>
+      </w:pPr>
+      <w:rPr>
+        <w:rFonts w:ascii="Wingdings" w:hAnsi="Wingdings" w:hint="default"/>
+      </w:rPr>
+    </w:lvl>
+    <w:lvl w:ilvl="6" w:tplc="0C090001" w:tentative="1">
+      <w:start w:val="1"/>
+      <w:numFmt w:val="bullet"/>
+      <w:lvlText w:val=""/>
+      <w:lvlJc w:val="left"/>
+      <w:pPr>
+        <w:ind w:left="5040" w:hanging="360"/>
+      </w:pPr>
+      <w:rPr>
+        <w:rFonts w:ascii="Symbol" w:hAnsi="Symbol" w:hint="default"/>
+      </w:rPr>
+    </w:lvl>
+    <w:lvl w:ilvl="7" w:tplc="0C090003" w:tentative="1">
+      <w:start w:val="1"/>
+      <w:numFmt w:val="bullet"/>
+      <w:lvlText w:val="o"/>
+      <w:lvlJc w:val="left"/>
+      <w:pPr>
+        <w:ind w:left="5760" w:hanging="360"/>
+      </w:pPr>
+      <w:rPr>
+        <w:rFonts w:ascii="Courier New" w:hAnsi="Courier New" w:cs="Courier New" w:hint="default"/>
+      </w:rPr>
+    </w:lvl>
+    <w:lvl w:ilvl="8" w:tplc="0C090005" w:tentative="1">
+      <w:start w:val="1"/>
+      <w:numFmt w:val="bullet"/>
+      <w:lvlText w:val=""/>
+      <w:lvlJc w:val="left"/>
+      <w:pPr>
+        <w:ind w:left="6480" w:hanging="360"/>
+      </w:pPr>
+      <w:rPr>
+        <w:rFonts w:ascii="Wingdings" w:hAnsi="Wingdings" w:hint="default"/>
+      </w:rPr>
+    </w:lvl>
+  </w:abstractNum>
   <w:num w:numId="1">
+    <w:abstractNumId w:val="1"/>
+  </w:num>
+  <w:num w:numId="2">
     <w:abstractNumId w:val="0"/>
   </w:num>
 </w:numbering>

--- a/The .NET Task.docx
+++ b/The .NET Task.docx
@@ -67,7 +67,13 @@
         <w:t xml:space="preserve"> UI design with mock data running. You are asked to enable the editing (CRUD) of this directory screen with MVC and connect it to the database.</w:t>
       </w:r>
     </w:p>
-    <w:p/>
+    <w:p>
+      <w:pPr>
+        <w:rPr>
+          <w:b/>
+        </w:rPr>
+      </w:pPr>
+    </w:p>
     <w:p>
       <w:pPr>
         <w:rPr>
@@ -96,10 +102,6 @@
     <w:p>
       <w:pPr>
         <w:pStyle w:val="ListParagraph"/>
-        <w:numPr>
-          <w:ilvl w:val="0"/>
-          <w:numId w:val="2"/>
-        </w:numPr>
       </w:pPr>
       <w:r>
         <w:rPr>
@@ -164,39 +166,14 @@
         </w:numPr>
       </w:pPr>
       <w:r>
-        <w:t>Find a f</w:t>
-      </w:r>
-      <w:r>
-        <w:t>ront-end inline editor</w:t>
-      </w:r>
-      <w:r>
-        <w:t xml:space="preserve"> plugin</w:t>
-      </w:r>
-      <w:r>
-        <w:t xml:space="preserve"> to </w:t>
-      </w:r>
-      <w:r>
-        <w:t>implement</w:t>
-      </w:r>
-      <w:r>
-        <w:t xml:space="preserve"> the CRUD</w:t>
-      </w:r>
-      <w:r>
-        <w:t xml:space="preserve"> features.</w:t>
+        <w:t>Find a front-end inline editor plugin to implement the CRUD features in the Editor tab.</w:t>
       </w:r>
     </w:p>
     <w:p>
       <w:pPr>
         <w:pStyle w:val="ListParagraph"/>
-        <w:numPr>
-          <w:ilvl w:val="0"/>
-          <w:numId w:val="2"/>
-        </w:numPr>
-      </w:pPr>
-      <w:r>
-        <w:rPr>
-          <w:noProof/>
-        </w:rPr>
+      </w:pPr>
+      <w:r>
         <w:drawing>
           <wp:inline distT="0" distB="0" distL="0" distR="0" wp14:anchorId="635D6789" wp14:editId="529844CE">
             <wp:extent cx="1403242" cy="1057275"/>
@@ -256,7 +233,15 @@
         </w:numPr>
       </w:pPr>
       <w:r>
-        <w:t>C# .NET MVC to provide a Web Service interfacing the CRUD</w:t>
+        <w:t xml:space="preserve">Implement a logging framework (e.g. </w:t>
+      </w:r>
+      <w:proofErr w:type="spellStart"/>
+      <w:r>
+        <w:t>NLog</w:t>
+      </w:r>
+      <w:proofErr w:type="spellEnd"/>
+      <w:r>
+        <w:t>/Log4Net) and display data change in the Log tab.</w:t>
       </w:r>
     </w:p>
     <w:p>
@@ -268,18 +253,7 @@
         </w:numPr>
       </w:pPr>
       <w:r>
-        <w:t xml:space="preserve">Implement a logging framework (e.g. </w:t>
-      </w:r>
-      <w:proofErr w:type="spellStart"/>
-      <w:r>
-        <w:t>NLog</w:t>
-      </w:r>
-      <w:proofErr w:type="spellEnd"/>
-      <w:r>
-        <w:t>/Log4Net) to record and display data</w:t>
-      </w:r>
-      <w:r>
-        <w:t xml:space="preserve"> in modal</w:t>
+        <w:t>Use .NET MVC and C# to build a Web Service interfacing the CRUD API.</w:t>
       </w:r>
     </w:p>
     <w:p>
@@ -291,10 +265,7 @@
         </w:numPr>
       </w:pPr>
       <w:r>
-        <w:t xml:space="preserve">Entity Framework to </w:t>
-      </w:r>
-      <w:r>
-        <w:t>properly model and manage SQL database</w:t>
+        <w:t>Use Entity Framework to properly model and manage SQL database.</w:t>
       </w:r>
     </w:p>
     <w:p>
@@ -306,7 +277,7 @@
         </w:numPr>
       </w:pPr>
       <w:r>
-        <w:t>Create a simple microservice and deploy it to an endpoint to run the web app</w:t>
+        <w:t>Create a simple microservice and deploy it to an endpoint in order to run the web app.</w:t>
       </w:r>
     </w:p>
     <w:p>
@@ -320,35 +291,386 @@
       <w:r>
         <w:t xml:space="preserve">Don’t worry about IE/Edge. It just </w:t>
       </w:r>
-      <w:r>
-        <w:t>has</w:t>
-      </w:r>
-      <w:r>
-        <w:t xml:space="preserve"> </w:t>
+      <w:proofErr w:type="gramStart"/>
+      <w:r>
+        <w:t>ha</w:t>
       </w:r>
       <w:bookmarkStart w:id="0" w:name="_GoBack"/>
       <w:bookmarkEnd w:id="0"/>
       <w:r>
-        <w:t>to run on a Chrome compatible browser.</w:t>
-      </w:r>
-    </w:p>
-    <w:p>
-      <w:pPr>
-        <w:pStyle w:val="ListParagraph"/>
-      </w:pPr>
-    </w:p>
-    <w:p>
-      <w:r>
-        <w:t>Here is an example of the data structure:</w:t>
+        <w:t>ve</w:t>
+      </w:r>
+      <w:proofErr w:type="gramEnd"/>
+      <w:r>
+        <w:t xml:space="preserve"> to run on a Chrome compatible browser.</w:t>
       </w:r>
     </w:p>
     <w:p/>
     <w:p>
       <w:r>
+        <w:t>Here is an example of the data structure:</w:t>
+      </w:r>
+      <w:r>
         <mc:AlternateContent>
           <mc:Choice Requires="wps">
             <w:drawing>
-              <wp:anchor distT="0" distB="0" distL="114300" distR="114300" simplePos="0" relativeHeight="251659264" behindDoc="0" locked="0" layoutInCell="1" allowOverlap="1" wp14:anchorId="2757CD73" wp14:editId="6E718938">
+              <wp:anchor distT="0" distB="0" distL="114300" distR="114300" simplePos="0" relativeHeight="251660288" behindDoc="0" locked="0" layoutInCell="1" allowOverlap="1" wp14:anchorId="14AA1E62" wp14:editId="16E2A8D1">
+                <wp:simplePos x="0" y="0"/>
+                <wp:positionH relativeFrom="column">
+                  <wp:posOffset>2219325</wp:posOffset>
+                </wp:positionH>
+                <wp:positionV relativeFrom="paragraph">
+                  <wp:posOffset>286385</wp:posOffset>
+                </wp:positionV>
+                <wp:extent cx="1861820" cy="1981200"/>
+                <wp:effectExtent l="0" t="0" r="5080" b="0"/>
+                <wp:wrapNone/>
+                <wp:docPr id="5" name="Rectangle 4">
+                  <a:extLst xmlns:a="http://schemas.openxmlformats.org/drawingml/2006/main">
+                    <a:ext uri="{FF2B5EF4-FFF2-40B4-BE49-F238E27FC236}">
+                      <a16:creationId xmlns:a16="http://schemas.microsoft.com/office/drawing/2014/main" id="{82BCD576-4571-48C7-8B24-79FF8DA72917}"/>
+                    </a:ext>
+                  </a:extLst>
+                </wp:docPr>
+                <wp:cNvGraphicFramePr/>
+                <a:graphic xmlns:a="http://schemas.openxmlformats.org/drawingml/2006/main">
+                  <a:graphicData uri="http://schemas.microsoft.com/office/word/2010/wordprocessingShape">
+                    <wps:wsp>
+                      <wps:cNvSpPr/>
+                      <wps:spPr>
+                        <a:xfrm>
+                          <a:off x="0" y="0"/>
+                          <a:ext cx="1861820" cy="1981200"/>
+                        </a:xfrm>
+                        <a:prstGeom prst="rect">
+                          <a:avLst/>
+                        </a:prstGeom>
+                        <a:solidFill>
+                          <a:schemeClr val="accent6">
+                            <a:alpha val="91000"/>
+                          </a:schemeClr>
+                        </a:solidFill>
+                        <a:ln>
+                          <a:noFill/>
+                        </a:ln>
+                      </wps:spPr>
+                      <wps:style>
+                        <a:lnRef idx="2">
+                          <a:schemeClr val="accent1">
+                            <a:shade val="50000"/>
+                          </a:schemeClr>
+                        </a:lnRef>
+                        <a:fillRef idx="1">
+                          <a:schemeClr val="accent1"/>
+                        </a:fillRef>
+                        <a:effectRef idx="0">
+                          <a:schemeClr val="accent1"/>
+                        </a:effectRef>
+                        <a:fontRef idx="minor">
+                          <a:schemeClr val="lt1"/>
+                        </a:fontRef>
+                      </wps:style>
+                      <wps:txbx>
+                        <w:txbxContent>
+                          <w:p>
+                            <w:pPr>
+                              <w:rPr>
+                                <w:color w:val="FFFFFF" w:themeColor="background1"/>
+                                <w:sz w:val="24"/>
+                                <w:szCs w:val="24"/>
+                              </w:rPr>
+                            </w:pPr>
+                            <w:r>
+                              <w:rPr>
+                                <w:rFonts w:hAnsi="Calibri"/>
+                                <w:b/>
+                                <w:bCs/>
+                                <w:color w:val="FFFFFF" w:themeColor="background1"/>
+                                <w:kern w:val="24"/>
+                              </w:rPr>
+                              <w:t>Log</w:t>
+                            </w:r>
+                          </w:p>
+                          <w:p>
+                            <w:pPr>
+                              <w:rPr>
+                                <w:color w:val="FFFFFF" w:themeColor="background1"/>
+                              </w:rPr>
+                            </w:pPr>
+                            <w:r>
+                              <w:rPr>
+                                <w:rFonts w:hAnsi="Calibri"/>
+                                <w:color w:val="FFFFFF" w:themeColor="background1"/>
+                                <w:kern w:val="24"/>
+                              </w:rPr>
+                              <w:t>id: int</w:t>
+                            </w:r>
+                          </w:p>
+                          <w:p>
+                            <w:pPr>
+                              <w:rPr>
+                                <w:color w:val="FFFFFF" w:themeColor="background1"/>
+                              </w:rPr>
+                            </w:pPr>
+                            <w:proofErr w:type="spellStart"/>
+                            <w:r>
+                              <w:rPr>
+                                <w:rFonts w:hAnsi="Calibri"/>
+                                <w:color w:val="FFFFFF" w:themeColor="background1"/>
+                                <w:kern w:val="24"/>
+                              </w:rPr>
+                              <w:t>directory_id</w:t>
+                            </w:r>
+                            <w:proofErr w:type="spellEnd"/>
+                            <w:r>
+                              <w:rPr>
+                                <w:rFonts w:hAnsi="Calibri"/>
+                                <w:color w:val="FFFFFF" w:themeColor="background1"/>
+                                <w:kern w:val="24"/>
+                              </w:rPr>
+                              <w:t>: int</w:t>
+                            </w:r>
+                          </w:p>
+                          <w:p>
+                            <w:pPr>
+                              <w:rPr>
+                                <w:color w:val="FFFFFF" w:themeColor="background1"/>
+                              </w:rPr>
+                            </w:pPr>
+                            <w:r>
+                              <w:rPr>
+                                <w:rFonts w:hAnsi="Calibri"/>
+                                <w:color w:val="FFFFFF" w:themeColor="background1"/>
+                                <w:kern w:val="24"/>
+                              </w:rPr>
+                              <w:t>field: string</w:t>
+                            </w:r>
+                          </w:p>
+                          <w:p>
+                            <w:pPr>
+                              <w:rPr>
+                                <w:rFonts w:hAnsi="Calibri"/>
+                                <w:color w:val="FFFFFF" w:themeColor="background1"/>
+                                <w:kern w:val="24"/>
+                              </w:rPr>
+                            </w:pPr>
+                            <w:r>
+                              <w:rPr>
+                                <w:rFonts w:hAnsi="Calibri"/>
+                                <w:color w:val="FFFFFF" w:themeColor="background1"/>
+                                <w:kern w:val="24"/>
+                              </w:rPr>
+                              <w:t>from: string</w:t>
+                            </w:r>
+                          </w:p>
+                          <w:p>
+                            <w:pPr>
+                              <w:rPr>
+                                <w:color w:val="FFFFFF" w:themeColor="background1"/>
+                              </w:rPr>
+                            </w:pPr>
+                            <w:proofErr w:type="gramStart"/>
+                            <w:r>
+                              <w:rPr>
+                                <w:rFonts w:hAnsi="Calibri"/>
+                                <w:color w:val="FFFFFF" w:themeColor="background1"/>
+                                <w:kern w:val="24"/>
+                              </w:rPr>
+                              <w:t>to:</w:t>
+                            </w:r>
+                            <w:proofErr w:type="gramEnd"/>
+                            <w:r>
+                              <w:rPr>
+                                <w:rFonts w:hAnsi="Calibri"/>
+                                <w:color w:val="FFFFFF" w:themeColor="background1"/>
+                                <w:kern w:val="24"/>
+                              </w:rPr>
+                              <w:t xml:space="preserve"> string</w:t>
+                            </w:r>
+                          </w:p>
+                          <w:p>
+                            <w:pPr>
+                              <w:rPr>
+                                <w:color w:val="FFFFFF" w:themeColor="background1"/>
+                              </w:rPr>
+                            </w:pPr>
+                            <w:r>
+                              <w:rPr>
+                                <w:rFonts w:hAnsi="Calibri"/>
+                                <w:color w:val="FFFFFF" w:themeColor="background1"/>
+                                <w:kern w:val="24"/>
+                              </w:rPr>
+                              <w:t>datetime: date</w:t>
+                            </w:r>
+                          </w:p>
+                        </w:txbxContent>
+                      </wps:txbx>
+                      <wps:bodyPr rot="0" spcFirstLastPara="0" vertOverflow="overflow" horzOverflow="overflow" vert="horz" wrap="square" lIns="91440" tIns="45720" rIns="91440" bIns="45720" numCol="1" spcCol="0" rtlCol="0" fromWordArt="0" anchor="ctr" anchorCtr="0" forceAA="0" compatLnSpc="1">
+                        <a:prstTxWarp prst="textNoShape">
+                          <a:avLst/>
+                        </a:prstTxWarp>
+                        <a:noAutofit/>
+                      </wps:bodyPr>
+                    </wps:wsp>
+                  </a:graphicData>
+                </a:graphic>
+                <wp14:sizeRelV relativeFrom="margin">
+                  <wp14:pctHeight>0</wp14:pctHeight>
+                </wp14:sizeRelV>
+              </wp:anchor>
+            </w:drawing>
+          </mc:Choice>
+          <mc:Fallback>
+            <w:pict>
+              <v:rect w14:anchorId="14AA1E62" id="Rectangle 4" o:spid="_x0000_s1026" style="position:absolute;margin-left:174.75pt;margin-top:22.55pt;width:146.6pt;height:156pt;z-index:251660288;visibility:visible;mso-wrap-style:square;mso-height-percent:0;mso-wrap-distance-left:9pt;mso-wrap-distance-top:0;mso-wrap-distance-right:9pt;mso-wrap-distance-bottom:0;mso-position-horizontal:absolute;mso-position-horizontal-relative:text;mso-position-vertical:absolute;mso-position-vertical-relative:text;mso-height-percent:0;mso-height-relative:margin;v-text-anchor:middle" o:gfxdata="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" fillcolor="#70ad47 [3209]" stroked="f" strokeweight="1pt">
+                <v:fill opacity="59624f"/>
+                <v:textbox>
+                  <w:txbxContent>
+                    <w:p>
+                      <w:pPr>
+                        <w:rPr>
+                          <w:color w:val="FFFFFF" w:themeColor="background1"/>
+                          <w:sz w:val="24"/>
+                          <w:szCs w:val="24"/>
+                        </w:rPr>
+                      </w:pPr>
+                      <w:r>
+                        <w:rPr>
+                          <w:rFonts w:hAnsi="Calibri"/>
+                          <w:b/>
+                          <w:bCs/>
+                          <w:color w:val="FFFFFF" w:themeColor="background1"/>
+                          <w:kern w:val="24"/>
+                        </w:rPr>
+                        <w:t>Log</w:t>
+                      </w:r>
+                    </w:p>
+                    <w:p>
+                      <w:pPr>
+                        <w:rPr>
+                          <w:color w:val="FFFFFF" w:themeColor="background1"/>
+                        </w:rPr>
+                      </w:pPr>
+                      <w:r>
+                        <w:rPr>
+                          <w:rFonts w:hAnsi="Calibri"/>
+                          <w:color w:val="FFFFFF" w:themeColor="background1"/>
+                          <w:kern w:val="24"/>
+                        </w:rPr>
+                        <w:t>id: int</w:t>
+                      </w:r>
+                    </w:p>
+                    <w:p>
+                      <w:pPr>
+                        <w:rPr>
+                          <w:color w:val="FFFFFF" w:themeColor="background1"/>
+                        </w:rPr>
+                      </w:pPr>
+                      <w:proofErr w:type="spellStart"/>
+                      <w:r>
+                        <w:rPr>
+                          <w:rFonts w:hAnsi="Calibri"/>
+                          <w:color w:val="FFFFFF" w:themeColor="background1"/>
+                          <w:kern w:val="24"/>
+                        </w:rPr>
+                        <w:t>directory_id</w:t>
+                      </w:r>
+                      <w:proofErr w:type="spellEnd"/>
+                      <w:r>
+                        <w:rPr>
+                          <w:rFonts w:hAnsi="Calibri"/>
+                          <w:color w:val="FFFFFF" w:themeColor="background1"/>
+                          <w:kern w:val="24"/>
+                        </w:rPr>
+                        <w:t>: int</w:t>
+                      </w:r>
+                    </w:p>
+                    <w:p>
+                      <w:pPr>
+                        <w:rPr>
+                          <w:color w:val="FFFFFF" w:themeColor="background1"/>
+                        </w:rPr>
+                      </w:pPr>
+                      <w:r>
+                        <w:rPr>
+                          <w:rFonts w:hAnsi="Calibri"/>
+                          <w:color w:val="FFFFFF" w:themeColor="background1"/>
+                          <w:kern w:val="24"/>
+                        </w:rPr>
+                        <w:t>field: string</w:t>
+                      </w:r>
+                    </w:p>
+                    <w:p>
+                      <w:pPr>
+                        <w:rPr>
+                          <w:rFonts w:hAnsi="Calibri"/>
+                          <w:color w:val="FFFFFF" w:themeColor="background1"/>
+                          <w:kern w:val="24"/>
+                        </w:rPr>
+                      </w:pPr>
+                      <w:r>
+                        <w:rPr>
+                          <w:rFonts w:hAnsi="Calibri"/>
+                          <w:color w:val="FFFFFF" w:themeColor="background1"/>
+                          <w:kern w:val="24"/>
+                        </w:rPr>
+                        <w:t>from: string</w:t>
+                      </w:r>
+                    </w:p>
+                    <w:p>
+                      <w:pPr>
+                        <w:rPr>
+                          <w:color w:val="FFFFFF" w:themeColor="background1"/>
+                        </w:rPr>
+                      </w:pPr>
+                      <w:proofErr w:type="gramStart"/>
+                      <w:r>
+                        <w:rPr>
+                          <w:rFonts w:hAnsi="Calibri"/>
+                          <w:color w:val="FFFFFF" w:themeColor="background1"/>
+                          <w:kern w:val="24"/>
+                        </w:rPr>
+                        <w:t>to:</w:t>
+                      </w:r>
+                      <w:proofErr w:type="gramEnd"/>
+                      <w:r>
+                        <w:rPr>
+                          <w:rFonts w:hAnsi="Calibri"/>
+                          <w:color w:val="FFFFFF" w:themeColor="background1"/>
+                          <w:kern w:val="24"/>
+                        </w:rPr>
+                        <w:t xml:space="preserve"> string</w:t>
+                      </w:r>
+                    </w:p>
+                    <w:p>
+                      <w:pPr>
+                        <w:rPr>
+                          <w:color w:val="FFFFFF" w:themeColor="background1"/>
+                        </w:rPr>
+                      </w:pPr>
+                      <w:r>
+                        <w:rPr>
+                          <w:rFonts w:hAnsi="Calibri"/>
+                          <w:color w:val="FFFFFF" w:themeColor="background1"/>
+                          <w:kern w:val="24"/>
+                        </w:rPr>
+                        <w:t>datetime: date</w:t>
+                      </w:r>
+                    </w:p>
+                  </w:txbxContent>
+                </v:textbox>
+              </v:rect>
+            </w:pict>
+          </mc:Fallback>
+        </mc:AlternateContent>
+      </w:r>
+    </w:p>
+    <w:p>
+      <w:r>
+        <mc:AlternateContent>
+          <mc:Choice Requires="wps">
+            <w:drawing>
+              <wp:anchor distT="0" distB="0" distL="114300" distR="114300" simplePos="0" relativeHeight="251659264" behindDoc="0" locked="0" layoutInCell="1" allowOverlap="1" wp14:anchorId="2757CD73" wp14:editId="2F783FA3">
                 <wp:simplePos x="0" y="0"/>
                 <wp:positionH relativeFrom="column">
                   <wp:posOffset>0</wp:posOffset>
@@ -409,7 +731,7 @@
                           <w:p>
                             <w:pPr>
                               <w:rPr>
-                                <w:color w:val="404040" w:themeColor="text1" w:themeTint="BF"/>
+                                <w:color w:val="FFFFFF" w:themeColor="background1"/>
                                 <w:sz w:val="24"/>
                                 <w:szCs w:val="24"/>
                               </w:rPr>
@@ -419,7 +741,7 @@
                                 <w:rFonts w:hAnsi="Calibri"/>
                                 <w:b/>
                                 <w:bCs/>
-                                <w:color w:val="404040" w:themeColor="text1" w:themeTint="BF"/>
+                                <w:color w:val="FFFFFF" w:themeColor="background1"/>
                                 <w:kern w:val="24"/>
                               </w:rPr>
                               <w:t>Directory</w:t>
@@ -428,13 +750,13 @@
                           <w:p>
                             <w:pPr>
                               <w:rPr>
-                                <w:color w:val="404040" w:themeColor="text1" w:themeTint="BF"/>
+                                <w:color w:val="FFFFFF" w:themeColor="background1"/>
                               </w:rPr>
                             </w:pPr>
                             <w:r>
                               <w:rPr>
                                 <w:rFonts w:hAnsi="Calibri"/>
-                                <w:color w:val="404040" w:themeColor="text1" w:themeTint="BF"/>
+                                <w:color w:val="FFFFFF" w:themeColor="background1"/>
                                 <w:kern w:val="24"/>
                               </w:rPr>
                               <w:t>id: int</w:t>
@@ -443,13 +765,13 @@
                           <w:p>
                             <w:pPr>
                               <w:rPr>
-                                <w:color w:val="404040" w:themeColor="text1" w:themeTint="BF"/>
+                                <w:color w:val="FFFFFF" w:themeColor="background1"/>
                               </w:rPr>
                             </w:pPr>
                             <w:r>
                               <w:rPr>
                                 <w:rFonts w:hAnsi="Calibri"/>
-                                <w:color w:val="404040" w:themeColor="text1" w:themeTint="BF"/>
+                                <w:color w:val="FFFFFF" w:themeColor="background1"/>
                                 <w:kern w:val="24"/>
                               </w:rPr>
                               <w:t>company: string</w:t>
@@ -458,13 +780,13 @@
                           <w:p>
                             <w:pPr>
                               <w:rPr>
-                                <w:color w:val="404040" w:themeColor="text1" w:themeTint="BF"/>
+                                <w:color w:val="FFFFFF" w:themeColor="background1"/>
                               </w:rPr>
                             </w:pPr>
                             <w:r>
                               <w:rPr>
                                 <w:rFonts w:hAnsi="Calibri"/>
-                                <w:color w:val="404040" w:themeColor="text1" w:themeTint="BF"/>
+                                <w:color w:val="FFFFFF" w:themeColor="background1"/>
                                 <w:kern w:val="24"/>
                               </w:rPr>
                               <w:t>level: string</w:t>
@@ -496,14 +818,14 @@
           </mc:Choice>
           <mc:Fallback>
             <w:pict>
-              <v:rect w14:anchorId="2757CD73" id="Rectangle 3" o:spid="_x0000_s1026" style="position:absolute;margin-left:0;margin-top:-.05pt;width:146.6pt;height:89.3pt;z-index:251659264;visibility:visible;mso-wrap-style:square;mso-wrap-distance-left:9pt;mso-wrap-distance-top:0;mso-wrap-distance-right:9pt;mso-wrap-distance-bottom:0;mso-position-horizontal:absolute;mso-position-horizontal-relative:text;mso-position-vertical:absolute;mso-position-vertical-relative:text;v-text-anchor:middle" o:gfxdata="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" fillcolor="#70ad47 [3209]" stroked="f" strokeweight="1pt">
+              <v:rect w14:anchorId="2757CD73" id="Rectangle 3" o:spid="_x0000_s1027" style="position:absolute;margin-left:0;margin-top:-.05pt;width:146.6pt;height:89.3pt;z-index:251659264;visibility:visible;mso-wrap-style:square;mso-wrap-distance-left:9pt;mso-wrap-distance-top:0;mso-wrap-distance-right:9pt;mso-wrap-distance-bottom:0;mso-position-horizontal:absolute;mso-position-horizontal-relative:text;mso-position-vertical:absolute;mso-position-vertical-relative:text;v-text-anchor:middle" o:gfxdata="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" fillcolor="#70ad47 [3209]" stroked="f" strokeweight="1pt">
                 <v:fill opacity="59624f"/>
                 <v:textbox>
                   <w:txbxContent>
                     <w:p>
                       <w:pPr>
                         <w:rPr>
-                          <w:color w:val="404040" w:themeColor="text1" w:themeTint="BF"/>
+                          <w:color w:val="FFFFFF" w:themeColor="background1"/>
                           <w:sz w:val="24"/>
                           <w:szCs w:val="24"/>
                         </w:rPr>
@@ -513,7 +835,7 @@
                           <w:rFonts w:hAnsi="Calibri"/>
                           <w:b/>
                           <w:bCs/>
-                          <w:color w:val="404040" w:themeColor="text1" w:themeTint="BF"/>
+                          <w:color w:val="FFFFFF" w:themeColor="background1"/>
                           <w:kern w:val="24"/>
                         </w:rPr>
                         <w:t>Directory</w:t>
@@ -522,13 +844,13 @@
                     <w:p>
                       <w:pPr>
                         <w:rPr>
-                          <w:color w:val="404040" w:themeColor="text1" w:themeTint="BF"/>
+                          <w:color w:val="FFFFFF" w:themeColor="background1"/>
                         </w:rPr>
                       </w:pPr>
                       <w:r>
                         <w:rPr>
                           <w:rFonts w:hAnsi="Calibri"/>
-                          <w:color w:val="404040" w:themeColor="text1" w:themeTint="BF"/>
+                          <w:color w:val="FFFFFF" w:themeColor="background1"/>
                           <w:kern w:val="24"/>
                         </w:rPr>
                         <w:t>id: int</w:t>
@@ -537,13 +859,13 @@
                     <w:p>
                       <w:pPr>
                         <w:rPr>
-                          <w:color w:val="404040" w:themeColor="text1" w:themeTint="BF"/>
+                          <w:color w:val="FFFFFF" w:themeColor="background1"/>
                         </w:rPr>
                       </w:pPr>
                       <w:r>
                         <w:rPr>
                           <w:rFonts w:hAnsi="Calibri"/>
-                          <w:color w:val="404040" w:themeColor="text1" w:themeTint="BF"/>
+                          <w:color w:val="FFFFFF" w:themeColor="background1"/>
                           <w:kern w:val="24"/>
                         </w:rPr>
                         <w:t>company: string</w:t>
@@ -552,13 +874,13 @@
                     <w:p>
                       <w:pPr>
                         <w:rPr>
-                          <w:color w:val="404040" w:themeColor="text1" w:themeTint="BF"/>
+                          <w:color w:val="FFFFFF" w:themeColor="background1"/>
                         </w:rPr>
                       </w:pPr>
                       <w:r>
                         <w:rPr>
                           <w:rFonts w:hAnsi="Calibri"/>
-                          <w:color w:val="404040" w:themeColor="text1" w:themeTint="BF"/>
+                          <w:color w:val="FFFFFF" w:themeColor="background1"/>
                           <w:kern w:val="24"/>
                         </w:rPr>
                         <w:t>level: string</w:t>
@@ -581,333 +903,6 @@
           </mc:Fallback>
         </mc:AlternateContent>
       </w:r>
-      <w:r>
-        <mc:AlternateContent>
-          <mc:Choice Requires="wps">
-            <w:drawing>
-              <wp:anchor distT="0" distB="0" distL="114300" distR="114300" simplePos="0" relativeHeight="251660288" behindDoc="0" locked="0" layoutInCell="1" allowOverlap="1" wp14:anchorId="14AA1E62" wp14:editId="5D5C64F3">
-                <wp:simplePos x="0" y="0"/>
-                <wp:positionH relativeFrom="column">
-                  <wp:posOffset>2219960</wp:posOffset>
-                </wp:positionH>
-                <wp:positionV relativeFrom="paragraph">
-                  <wp:posOffset>-635</wp:posOffset>
-                </wp:positionV>
-                <wp:extent cx="1862051" cy="1503515"/>
-                <wp:effectExtent l="0" t="0" r="5080" b="1905"/>
-                <wp:wrapNone/>
-                <wp:docPr id="5" name="Rectangle 4">
-                  <a:extLst xmlns:a="http://schemas.openxmlformats.org/drawingml/2006/main">
-                    <a:ext uri="{FF2B5EF4-FFF2-40B4-BE49-F238E27FC236}">
-                      <a16:creationId xmlns:a16="http://schemas.microsoft.com/office/drawing/2014/main" id="{82BCD576-4571-48C7-8B24-79FF8DA72917}"/>
-                    </a:ext>
-                  </a:extLst>
-                </wp:docPr>
-                <wp:cNvGraphicFramePr/>
-                <a:graphic xmlns:a="http://schemas.openxmlformats.org/drawingml/2006/main">
-                  <a:graphicData uri="http://schemas.microsoft.com/office/word/2010/wordprocessingShape">
-                    <wps:wsp>
-                      <wps:cNvSpPr/>
-                      <wps:spPr>
-                        <a:xfrm>
-                          <a:off x="0" y="0"/>
-                          <a:ext cx="1862051" cy="1503515"/>
-                        </a:xfrm>
-                        <a:prstGeom prst="rect">
-                          <a:avLst/>
-                        </a:prstGeom>
-                        <a:solidFill>
-                          <a:schemeClr val="accent6">
-                            <a:alpha val="91000"/>
-                          </a:schemeClr>
-                        </a:solidFill>
-                        <a:ln>
-                          <a:noFill/>
-                        </a:ln>
-                      </wps:spPr>
-                      <wps:style>
-                        <a:lnRef idx="2">
-                          <a:schemeClr val="accent1">
-                            <a:shade val="50000"/>
-                          </a:schemeClr>
-                        </a:lnRef>
-                        <a:fillRef idx="1">
-                          <a:schemeClr val="accent1"/>
-                        </a:fillRef>
-                        <a:effectRef idx="0">
-                          <a:schemeClr val="accent1"/>
-                        </a:effectRef>
-                        <a:fontRef idx="minor">
-                          <a:schemeClr val="lt1"/>
-                        </a:fontRef>
-                      </wps:style>
-                      <wps:txbx>
-                        <w:txbxContent>
-                          <w:p>
-                            <w:pPr>
-                              <w:rPr>
-                                <w:color w:val="404040" w:themeColor="text1" w:themeTint="BF"/>
-                                <w:sz w:val="24"/>
-                                <w:szCs w:val="24"/>
-                              </w:rPr>
-                            </w:pPr>
-                            <w:r>
-                              <w:rPr>
-                                <w:rFonts w:hAnsi="Calibri"/>
-                                <w:b/>
-                                <w:bCs/>
-                                <w:color w:val="404040" w:themeColor="text1" w:themeTint="BF"/>
-                                <w:kern w:val="24"/>
-                              </w:rPr>
-                              <w:t>Log</w:t>
-                            </w:r>
-                          </w:p>
-                          <w:p>
-                            <w:pPr>
-                              <w:rPr>
-                                <w:color w:val="404040" w:themeColor="text1" w:themeTint="BF"/>
-                              </w:rPr>
-                            </w:pPr>
-                            <w:r>
-                              <w:rPr>
-                                <w:rFonts w:hAnsi="Calibri"/>
-                                <w:color w:val="404040" w:themeColor="text1" w:themeTint="BF"/>
-                                <w:kern w:val="24"/>
-                              </w:rPr>
-                              <w:t>id: int</w:t>
-                            </w:r>
-                          </w:p>
-                          <w:p>
-                            <w:pPr>
-                              <w:rPr>
-                                <w:color w:val="404040" w:themeColor="text1" w:themeTint="BF"/>
-                              </w:rPr>
-                            </w:pPr>
-                            <w:proofErr w:type="spellStart"/>
-                            <w:r>
-                              <w:rPr>
-                                <w:rFonts w:hAnsi="Calibri"/>
-                                <w:color w:val="404040" w:themeColor="text1" w:themeTint="BF"/>
-                                <w:kern w:val="24"/>
-                              </w:rPr>
-                              <w:t>directory_id</w:t>
-                            </w:r>
-                            <w:proofErr w:type="spellEnd"/>
-                            <w:r>
-                              <w:rPr>
-                                <w:rFonts w:hAnsi="Calibri"/>
-                                <w:color w:val="404040" w:themeColor="text1" w:themeTint="BF"/>
-                                <w:kern w:val="24"/>
-                              </w:rPr>
-                              <w:t>: int</w:t>
-                            </w:r>
-                          </w:p>
-                          <w:p>
-                            <w:pPr>
-                              <w:rPr>
-                                <w:color w:val="404040" w:themeColor="text1" w:themeTint="BF"/>
-                              </w:rPr>
-                            </w:pPr>
-                            <w:r>
-                              <w:rPr>
-                                <w:rFonts w:hAnsi="Calibri"/>
-                                <w:color w:val="404040" w:themeColor="text1" w:themeTint="BF"/>
-                                <w:kern w:val="24"/>
-                              </w:rPr>
-                              <w:t>field: string</w:t>
-                            </w:r>
-                          </w:p>
-                          <w:p>
-                            <w:pPr>
-                              <w:rPr>
-                                <w:color w:val="404040" w:themeColor="text1" w:themeTint="BF"/>
-                              </w:rPr>
-                            </w:pPr>
-                            <w:r>
-                              <w:rPr>
-                                <w:rFonts w:hAnsi="Calibri"/>
-                                <w:color w:val="404040" w:themeColor="text1" w:themeTint="BF"/>
-                                <w:kern w:val="24"/>
-                              </w:rPr>
-                              <w:t>from: string</w:t>
-                            </w:r>
-                          </w:p>
-                          <w:p>
-                            <w:proofErr w:type="gramStart"/>
-                            <w:r>
-                              <w:rPr>
-                                <w:rFonts w:hAnsi="Calibri"/>
-                                <w:color w:val="FFFFFF" w:themeColor="light1"/>
-                                <w:kern w:val="24"/>
-                              </w:rPr>
-                              <w:t>to:</w:t>
-                            </w:r>
-                            <w:proofErr w:type="gramEnd"/>
-                            <w:r>
-                              <w:rPr>
-                                <w:rFonts w:hAnsi="Calibri"/>
-                                <w:color w:val="FFFFFF" w:themeColor="light1"/>
-                                <w:kern w:val="24"/>
-                              </w:rPr>
-                              <w:t xml:space="preserve"> string</w:t>
-                            </w:r>
-                          </w:p>
-                          <w:p>
-                            <w:r>
-                              <w:rPr>
-                                <w:rFonts w:hAnsi="Calibri"/>
-                                <w:color w:val="FFFFFF" w:themeColor="light1"/>
-                                <w:kern w:val="24"/>
-                              </w:rPr>
-                              <w:t>datetime: date</w:t>
-                            </w:r>
-                          </w:p>
-                        </w:txbxContent>
-                      </wps:txbx>
-                      <wps:bodyPr rot="0" spcFirstLastPara="0" vertOverflow="overflow" horzOverflow="overflow" vert="horz" wrap="square" lIns="91440" tIns="45720" rIns="91440" bIns="45720" numCol="1" spcCol="0" rtlCol="0" fromWordArt="0" anchor="ctr" anchorCtr="0" forceAA="0" compatLnSpc="1">
-                        <a:prstTxWarp prst="textNoShape">
-                          <a:avLst/>
-                        </a:prstTxWarp>
-                        <a:noAutofit/>
-                      </wps:bodyPr>
-                    </wps:wsp>
-                  </a:graphicData>
-                </a:graphic>
-              </wp:anchor>
-            </w:drawing>
-          </mc:Choice>
-          <mc:Fallback>
-            <w:pict>
-              <v:rect w14:anchorId="14AA1E62" id="Rectangle 4" o:spid="_x0000_s1027" style="position:absolute;margin-left:174.8pt;margin-top:-.05pt;width:146.6pt;height:118.4pt;z-index:251660288;visibility:visible;mso-wrap-style:square;mso-wrap-distance-left:9pt;mso-wrap-distance-top:0;mso-wrap-distance-right:9pt;mso-wrap-distance-bottom:0;mso-position-horizontal:absolute;mso-position-horizontal-relative:text;mso-position-vertical:absolute;mso-position-vertical-relative:text;v-text-anchor:middle" o:gfxdata="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" fillcolor="#70ad47 [3209]" stroked="f" strokeweight="1pt">
-                <v:fill opacity="59624f"/>
-                <v:textbox>
-                  <w:txbxContent>
-                    <w:p>
-                      <w:pPr>
-                        <w:rPr>
-                          <w:color w:val="404040" w:themeColor="text1" w:themeTint="BF"/>
-                          <w:sz w:val="24"/>
-                          <w:szCs w:val="24"/>
-                        </w:rPr>
-                      </w:pPr>
-                      <w:r>
-                        <w:rPr>
-                          <w:rFonts w:hAnsi="Calibri"/>
-                          <w:b/>
-                          <w:bCs/>
-                          <w:color w:val="404040" w:themeColor="text1" w:themeTint="BF"/>
-                          <w:kern w:val="24"/>
-                        </w:rPr>
-                        <w:t>Log</w:t>
-                      </w:r>
-                    </w:p>
-                    <w:p>
-                      <w:pPr>
-                        <w:rPr>
-                          <w:color w:val="404040" w:themeColor="text1" w:themeTint="BF"/>
-                        </w:rPr>
-                      </w:pPr>
-                      <w:r>
-                        <w:rPr>
-                          <w:rFonts w:hAnsi="Calibri"/>
-                          <w:color w:val="404040" w:themeColor="text1" w:themeTint="BF"/>
-                          <w:kern w:val="24"/>
-                        </w:rPr>
-                        <w:t>id: int</w:t>
-                      </w:r>
-                    </w:p>
-                    <w:p>
-                      <w:pPr>
-                        <w:rPr>
-                          <w:color w:val="404040" w:themeColor="text1" w:themeTint="BF"/>
-                        </w:rPr>
-                      </w:pPr>
-                      <w:proofErr w:type="spellStart"/>
-                      <w:r>
-                        <w:rPr>
-                          <w:rFonts w:hAnsi="Calibri"/>
-                          <w:color w:val="404040" w:themeColor="text1" w:themeTint="BF"/>
-                          <w:kern w:val="24"/>
-                        </w:rPr>
-                        <w:t>directory_id</w:t>
-                      </w:r>
-                      <w:proofErr w:type="spellEnd"/>
-                      <w:r>
-                        <w:rPr>
-                          <w:rFonts w:hAnsi="Calibri"/>
-                          <w:color w:val="404040" w:themeColor="text1" w:themeTint="BF"/>
-                          <w:kern w:val="24"/>
-                        </w:rPr>
-                        <w:t>: int</w:t>
-                      </w:r>
-                    </w:p>
-                    <w:p>
-                      <w:pPr>
-                        <w:rPr>
-                          <w:color w:val="404040" w:themeColor="text1" w:themeTint="BF"/>
-                        </w:rPr>
-                      </w:pPr>
-                      <w:r>
-                        <w:rPr>
-                          <w:rFonts w:hAnsi="Calibri"/>
-                          <w:color w:val="404040" w:themeColor="text1" w:themeTint="BF"/>
-                          <w:kern w:val="24"/>
-                        </w:rPr>
-                        <w:t>field: string</w:t>
-                      </w:r>
-                    </w:p>
-                    <w:p>
-                      <w:pPr>
-                        <w:rPr>
-                          <w:color w:val="404040" w:themeColor="text1" w:themeTint="BF"/>
-                        </w:rPr>
-                      </w:pPr>
-                      <w:r>
-                        <w:rPr>
-                          <w:rFonts w:hAnsi="Calibri"/>
-                          <w:color w:val="404040" w:themeColor="text1" w:themeTint="BF"/>
-                          <w:kern w:val="24"/>
-                        </w:rPr>
-                        <w:t>from: string</w:t>
-                      </w:r>
-                    </w:p>
-                    <w:p>
-                      <w:proofErr w:type="gramStart"/>
-                      <w:r>
-                        <w:rPr>
-                          <w:rFonts w:hAnsi="Calibri"/>
-                          <w:color w:val="FFFFFF" w:themeColor="light1"/>
-                          <w:kern w:val="24"/>
-                        </w:rPr>
-                        <w:t>to:</w:t>
-                      </w:r>
-                      <w:proofErr w:type="gramEnd"/>
-                      <w:r>
-                        <w:rPr>
-                          <w:rFonts w:hAnsi="Calibri"/>
-                          <w:color w:val="FFFFFF" w:themeColor="light1"/>
-                          <w:kern w:val="24"/>
-                        </w:rPr>
-                        <w:t xml:space="preserve"> string</w:t>
-                      </w:r>
-                    </w:p>
-                    <w:p>
-                      <w:r>
-                        <w:rPr>
-                          <w:rFonts w:hAnsi="Calibri"/>
-                          <w:color w:val="FFFFFF" w:themeColor="light1"/>
-                          <w:kern w:val="24"/>
-                        </w:rPr>
-                        <w:t>datetime: date</w:t>
-                      </w:r>
-                    </w:p>
-                  </w:txbxContent>
-                </v:textbox>
-              </v:rect>
-            </w:pict>
-          </mc:Fallback>
-        </mc:AlternateContent>
-      </w:r>
     </w:p>
     <w:p/>
     <w:p/>
@@ -915,6 +910,7 @@
     <w:p/>
     <w:p/>
     <w:p/>
+    <w:p/>
     <w:p>
       <w:r>
         <w:t>The building is now counting on you to conduct its business. Have fun coding! ;)</w:t>
@@ -922,7 +918,7 @@
     </w:p>
     <w:sectPr>
       <w:pgSz w:w="11906" w:h="16838"/>
-      <w:pgMar w:top="1440" w:right="1440" w:bottom="1440" w:left="1440" w:header="708" w:footer="708" w:gutter="0"/>
+      <w:pgMar w:top="1440" w:right="1080" w:bottom="1440" w:left="1080" w:header="708" w:footer="708" w:gutter="0"/>
       <w:cols w:space="708"/>
       <w:docGrid w:linePitch="360"/>
     </w:sectPr>
@@ -933,9 +929,307 @@
 <file path=word/numbering.xml><?xml version="1.0" encoding="utf-8"?>
 <w:numbering xmlns:wpc="http://schemas.microsoft.com/office/word/2010/wordprocessingCanvas" xmlns:cx="http://schemas.microsoft.com/office/drawing/2014/chartex" xmlns:cx1="http://schemas.microsoft.com/office/drawing/2015/9/8/chartex" xmlns:cx2="http://schemas.microsoft.com/office/drawing/2015/10/21/chartex" xmlns:cx3="http://schemas.microsoft.com/office/drawing/2016/5/9/chartex" xmlns:cx4="http://schemas.microsoft.com/office/drawing/2016/5/10/chartex" xmlns:cx5="http://schemas.microsoft.com/office/drawing/2016/5/11/chartex" xmlns:cx6="http://schemas.microsoft.com/office/drawing/2016/5/12/chartex" xmlns:cx7="http://schemas.microsoft.com/office/drawing/2016/5/13/chartex" xmlns:cx8="http://schemas.microsoft.com/office/drawing/2016/5/14/chartex" xmlns:mc="http://schemas.openxmlformats.org/markup-compatibility/2006" xmlns:aink="http://schemas.microsoft.com/office/drawing/2016/ink" xmlns:am3d="http://schemas.microsoft.com/office/drawing/2017/model3d" xmlns:o="urn:schemas-microsoft-com:office:office" xmlns:r="http://schemas.openxmlformats.org/officeDocument/2006/relationships" xmlns:m="http://schemas.openxmlformats.org/officeDocument/2006/math" xmlns:v="urn:schemas-microsoft-com:vml" xmlns:wp14="http://schemas.microsoft.com/office/word/2010/wordprocessingDrawing" xmlns:wp="http://schemas.openxmlformats.org/drawingml/2006/wordprocessingDrawing" xmlns:w10="urn:schemas-microsoft-com:office:word" xmlns:w="http://schemas.openxmlformats.org/wordprocessingml/2006/main" xmlns:w14="http://schemas.microsoft.com/office/word/2010/wordml" xmlns:w15="http://schemas.microsoft.com/office/word/2012/wordml" xmlns:w16cid="http://schemas.microsoft.com/office/word/2016/wordml/cid" xmlns:w16se="http://schemas.microsoft.com/office/word/2015/wordml/symex" xmlns:wpg="http://schemas.microsoft.com/office/word/2010/wordprocessingGroup" xmlns:wpi="http://schemas.microsoft.com/office/word/2010/wordprocessingInk" xmlns:wne="http://schemas.microsoft.com/office/word/2006/wordml" xmlns:wps="http://schemas.microsoft.com/office/word/2010/wordprocessingShape" mc:Ignorable="w14 w15 w16se w16cid wp14">
   <w:abstractNum w:abstractNumId="0" w15:restartNumberingAfterBreak="0">
+    <w:nsid w:val="0479388E"/>
+    <w:multiLevelType w:val="multilevel"/>
+    <w:tmpl w:val="97946C5E"/>
+    <w:lvl w:ilvl="0">
+      <w:start w:val="1"/>
+      <w:numFmt w:val="bullet"/>
+      <w:lvlText w:val=""/>
+      <w:lvlJc w:val="left"/>
+      <w:pPr>
+        <w:tabs>
+          <w:tab w:val="num" w:pos="720"/>
+        </w:tabs>
+        <w:ind w:left="720" w:hanging="360"/>
+      </w:pPr>
+      <w:rPr>
+        <w:rFonts w:ascii="Symbol" w:hAnsi="Symbol" w:hint="default"/>
+        <w:sz w:val="20"/>
+      </w:rPr>
+    </w:lvl>
+    <w:lvl w:ilvl="1" w:tentative="1">
+      <w:start w:val="1"/>
+      <w:numFmt w:val="bullet"/>
+      <w:lvlText w:val="o"/>
+      <w:lvlJc w:val="left"/>
+      <w:pPr>
+        <w:tabs>
+          <w:tab w:val="num" w:pos="1440"/>
+        </w:tabs>
+        <w:ind w:left="1440" w:hanging="360"/>
+      </w:pPr>
+      <w:rPr>
+        <w:rFonts w:ascii="Courier New" w:hAnsi="Courier New" w:hint="default"/>
+        <w:sz w:val="20"/>
+      </w:rPr>
+    </w:lvl>
+    <w:lvl w:ilvl="2" w:tentative="1">
+      <w:start w:val="1"/>
+      <w:numFmt w:val="bullet"/>
+      <w:lvlText w:val=""/>
+      <w:lvlJc w:val="left"/>
+      <w:pPr>
+        <w:tabs>
+          <w:tab w:val="num" w:pos="2160"/>
+        </w:tabs>
+        <w:ind w:left="2160" w:hanging="360"/>
+      </w:pPr>
+      <w:rPr>
+        <w:rFonts w:ascii="Wingdings" w:hAnsi="Wingdings" w:hint="default"/>
+        <w:sz w:val="20"/>
+      </w:rPr>
+    </w:lvl>
+    <w:lvl w:ilvl="3" w:tentative="1">
+      <w:start w:val="1"/>
+      <w:numFmt w:val="bullet"/>
+      <w:lvlText w:val=""/>
+      <w:lvlJc w:val="left"/>
+      <w:pPr>
+        <w:tabs>
+          <w:tab w:val="num" w:pos="2880"/>
+        </w:tabs>
+        <w:ind w:left="2880" w:hanging="360"/>
+      </w:pPr>
+      <w:rPr>
+        <w:rFonts w:ascii="Wingdings" w:hAnsi="Wingdings" w:hint="default"/>
+        <w:sz w:val="20"/>
+      </w:rPr>
+    </w:lvl>
+    <w:lvl w:ilvl="4" w:tentative="1">
+      <w:start w:val="1"/>
+      <w:numFmt w:val="bullet"/>
+      <w:lvlText w:val=""/>
+      <w:lvlJc w:val="left"/>
+      <w:pPr>
+        <w:tabs>
+          <w:tab w:val="num" w:pos="3600"/>
+        </w:tabs>
+        <w:ind w:left="3600" w:hanging="360"/>
+      </w:pPr>
+      <w:rPr>
+        <w:rFonts w:ascii="Wingdings" w:hAnsi="Wingdings" w:hint="default"/>
+        <w:sz w:val="20"/>
+      </w:rPr>
+    </w:lvl>
+    <w:lvl w:ilvl="5" w:tentative="1">
+      <w:start w:val="1"/>
+      <w:numFmt w:val="bullet"/>
+      <w:lvlText w:val=""/>
+      <w:lvlJc w:val="left"/>
+      <w:pPr>
+        <w:tabs>
+          <w:tab w:val="num" w:pos="4320"/>
+        </w:tabs>
+        <w:ind w:left="4320" w:hanging="360"/>
+      </w:pPr>
+      <w:rPr>
+        <w:rFonts w:ascii="Wingdings" w:hAnsi="Wingdings" w:hint="default"/>
+        <w:sz w:val="20"/>
+      </w:rPr>
+    </w:lvl>
+    <w:lvl w:ilvl="6" w:tentative="1">
+      <w:start w:val="1"/>
+      <w:numFmt w:val="bullet"/>
+      <w:lvlText w:val=""/>
+      <w:lvlJc w:val="left"/>
+      <w:pPr>
+        <w:tabs>
+          <w:tab w:val="num" w:pos="5040"/>
+        </w:tabs>
+        <w:ind w:left="5040" w:hanging="360"/>
+      </w:pPr>
+      <w:rPr>
+        <w:rFonts w:ascii="Wingdings" w:hAnsi="Wingdings" w:hint="default"/>
+        <w:sz w:val="20"/>
+      </w:rPr>
+    </w:lvl>
+    <w:lvl w:ilvl="7" w:tentative="1">
+      <w:start w:val="1"/>
+      <w:numFmt w:val="bullet"/>
+      <w:lvlText w:val=""/>
+      <w:lvlJc w:val="left"/>
+      <w:pPr>
+        <w:tabs>
+          <w:tab w:val="num" w:pos="5760"/>
+        </w:tabs>
+        <w:ind w:left="5760" w:hanging="360"/>
+      </w:pPr>
+      <w:rPr>
+        <w:rFonts w:ascii="Wingdings" w:hAnsi="Wingdings" w:hint="default"/>
+        <w:sz w:val="20"/>
+      </w:rPr>
+    </w:lvl>
+    <w:lvl w:ilvl="8" w:tentative="1">
+      <w:start w:val="1"/>
+      <w:numFmt w:val="bullet"/>
+      <w:lvlText w:val=""/>
+      <w:lvlJc w:val="left"/>
+      <w:pPr>
+        <w:tabs>
+          <w:tab w:val="num" w:pos="6480"/>
+        </w:tabs>
+        <w:ind w:left="6480" w:hanging="360"/>
+      </w:pPr>
+      <w:rPr>
+        <w:rFonts w:ascii="Wingdings" w:hAnsi="Wingdings" w:hint="default"/>
+        <w:sz w:val="20"/>
+      </w:rPr>
+    </w:lvl>
+  </w:abstractNum>
+  <w:abstractNum w:abstractNumId="1" w15:restartNumberingAfterBreak="0">
+    <w:nsid w:val="1D5E5323"/>
+    <w:multiLevelType w:val="multilevel"/>
+    <w:tmpl w:val="4ADEB97E"/>
+    <w:lvl w:ilvl="0">
+      <w:start w:val="1"/>
+      <w:numFmt w:val="bullet"/>
+      <w:lvlText w:val=""/>
+      <w:lvlJc w:val="left"/>
+      <w:pPr>
+        <w:tabs>
+          <w:tab w:val="num" w:pos="720"/>
+        </w:tabs>
+        <w:ind w:left="720" w:hanging="360"/>
+      </w:pPr>
+      <w:rPr>
+        <w:rFonts w:ascii="Symbol" w:hAnsi="Symbol" w:hint="default"/>
+        <w:sz w:val="20"/>
+      </w:rPr>
+    </w:lvl>
+    <w:lvl w:ilvl="1" w:tentative="1">
+      <w:start w:val="1"/>
+      <w:numFmt w:val="bullet"/>
+      <w:lvlText w:val="o"/>
+      <w:lvlJc w:val="left"/>
+      <w:pPr>
+        <w:tabs>
+          <w:tab w:val="num" w:pos="1440"/>
+        </w:tabs>
+        <w:ind w:left="1440" w:hanging="360"/>
+      </w:pPr>
+      <w:rPr>
+        <w:rFonts w:ascii="Courier New" w:hAnsi="Courier New" w:hint="default"/>
+        <w:sz w:val="20"/>
+      </w:rPr>
+    </w:lvl>
+    <w:lvl w:ilvl="2" w:tentative="1">
+      <w:start w:val="1"/>
+      <w:numFmt w:val="bullet"/>
+      <w:lvlText w:val=""/>
+      <w:lvlJc w:val="left"/>
+      <w:pPr>
+        <w:tabs>
+          <w:tab w:val="num" w:pos="2160"/>
+        </w:tabs>
+        <w:ind w:left="2160" w:hanging="360"/>
+      </w:pPr>
+      <w:rPr>
+        <w:rFonts w:ascii="Wingdings" w:hAnsi="Wingdings" w:hint="default"/>
+        <w:sz w:val="20"/>
+      </w:rPr>
+    </w:lvl>
+    <w:lvl w:ilvl="3" w:tentative="1">
+      <w:start w:val="1"/>
+      <w:numFmt w:val="bullet"/>
+      <w:lvlText w:val=""/>
+      <w:lvlJc w:val="left"/>
+      <w:pPr>
+        <w:tabs>
+          <w:tab w:val="num" w:pos="2880"/>
+        </w:tabs>
+        <w:ind w:left="2880" w:hanging="360"/>
+      </w:pPr>
+      <w:rPr>
+        <w:rFonts w:ascii="Wingdings" w:hAnsi="Wingdings" w:hint="default"/>
+        <w:sz w:val="20"/>
+      </w:rPr>
+    </w:lvl>
+    <w:lvl w:ilvl="4" w:tentative="1">
+      <w:start w:val="1"/>
+      <w:numFmt w:val="bullet"/>
+      <w:lvlText w:val=""/>
+      <w:lvlJc w:val="left"/>
+      <w:pPr>
+        <w:tabs>
+          <w:tab w:val="num" w:pos="3600"/>
+        </w:tabs>
+        <w:ind w:left="3600" w:hanging="360"/>
+      </w:pPr>
+      <w:rPr>
+        <w:rFonts w:ascii="Wingdings" w:hAnsi="Wingdings" w:hint="default"/>
+        <w:sz w:val="20"/>
+      </w:rPr>
+    </w:lvl>
+    <w:lvl w:ilvl="5" w:tentative="1">
+      <w:start w:val="1"/>
+      <w:numFmt w:val="bullet"/>
+      <w:lvlText w:val=""/>
+      <w:lvlJc w:val="left"/>
+      <w:pPr>
+        <w:tabs>
+          <w:tab w:val="num" w:pos="4320"/>
+        </w:tabs>
+        <w:ind w:left="4320" w:hanging="360"/>
+      </w:pPr>
+      <w:rPr>
+        <w:rFonts w:ascii="Wingdings" w:hAnsi="Wingdings" w:hint="default"/>
+        <w:sz w:val="20"/>
+      </w:rPr>
+    </w:lvl>
+    <w:lvl w:ilvl="6" w:tentative="1">
+      <w:start w:val="1"/>
+      <w:numFmt w:val="bullet"/>
+      <w:lvlText w:val=""/>
+      <w:lvlJc w:val="left"/>
+      <w:pPr>
+        <w:tabs>
+          <w:tab w:val="num" w:pos="5040"/>
+        </w:tabs>
+        <w:ind w:left="5040" w:hanging="360"/>
+      </w:pPr>
+      <w:rPr>
+        <w:rFonts w:ascii="Wingdings" w:hAnsi="Wingdings" w:hint="default"/>
+        <w:sz w:val="20"/>
+      </w:rPr>
+    </w:lvl>
+    <w:lvl w:ilvl="7" w:tentative="1">
+      <w:start w:val="1"/>
+      <w:numFmt w:val="bullet"/>
+      <w:lvlText w:val=""/>
+      <w:lvlJc w:val="left"/>
+      <w:pPr>
+        <w:tabs>
+          <w:tab w:val="num" w:pos="5760"/>
+        </w:tabs>
+        <w:ind w:left="5760" w:hanging="360"/>
+      </w:pPr>
+      <w:rPr>
+        <w:rFonts w:ascii="Wingdings" w:hAnsi="Wingdings" w:hint="default"/>
+        <w:sz w:val="20"/>
+      </w:rPr>
+    </w:lvl>
+    <w:lvl w:ilvl="8" w:tentative="1">
+      <w:start w:val="1"/>
+      <w:numFmt w:val="bullet"/>
+      <w:lvlText w:val=""/>
+      <w:lvlJc w:val="left"/>
+      <w:pPr>
+        <w:tabs>
+          <w:tab w:val="num" w:pos="6480"/>
+        </w:tabs>
+        <w:ind w:left="6480" w:hanging="360"/>
+      </w:pPr>
+      <w:rPr>
+        <w:rFonts w:ascii="Wingdings" w:hAnsi="Wingdings" w:hint="default"/>
+        <w:sz w:val="20"/>
+      </w:rPr>
+    </w:lvl>
+  </w:abstractNum>
+  <w:abstractNum w:abstractNumId="2" w15:restartNumberingAfterBreak="0">
     <w:nsid w:val="3694779D"/>
     <w:multiLevelType w:val="hybridMultilevel"/>
-    <w:tmpl w:val="16A6448E"/>
+    <w:tmpl w:val="DC6A886C"/>
     <w:lvl w:ilvl="0" w:tplc="0C090001">
       <w:start w:val="1"/>
       <w:numFmt w:val="bullet"/>
@@ -1045,7 +1339,7 @@
       </w:rPr>
     </w:lvl>
   </w:abstractNum>
-  <w:abstractNum w:abstractNumId="1" w15:restartNumberingAfterBreak="0">
+  <w:abstractNum w:abstractNumId="3" w15:restartNumberingAfterBreak="0">
     <w:nsid w:val="5D375BBC"/>
     <w:multiLevelType w:val="hybridMultilevel"/>
     <w:tmpl w:val="C882AB28"/>
@@ -1158,11 +1452,321 @@
       </w:rPr>
     </w:lvl>
   </w:abstractNum>
+  <w:abstractNum w:abstractNumId="4" w15:restartNumberingAfterBreak="0">
+    <w:nsid w:val="61F07BC3"/>
+    <w:multiLevelType w:val="multilevel"/>
+    <w:tmpl w:val="57D4EC3A"/>
+    <w:lvl w:ilvl="0">
+      <w:start w:val="1"/>
+      <w:numFmt w:val="bullet"/>
+      <w:lvlText w:val=""/>
+      <w:lvlJc w:val="left"/>
+      <w:pPr>
+        <w:tabs>
+          <w:tab w:val="num" w:pos="720"/>
+        </w:tabs>
+        <w:ind w:left="720" w:hanging="360"/>
+      </w:pPr>
+      <w:rPr>
+        <w:rFonts w:ascii="Symbol" w:hAnsi="Symbol" w:hint="default"/>
+        <w:sz w:val="20"/>
+      </w:rPr>
+    </w:lvl>
+    <w:lvl w:ilvl="1" w:tentative="1">
+      <w:start w:val="1"/>
+      <w:numFmt w:val="bullet"/>
+      <w:lvlText w:val="o"/>
+      <w:lvlJc w:val="left"/>
+      <w:pPr>
+        <w:tabs>
+          <w:tab w:val="num" w:pos="1440"/>
+        </w:tabs>
+        <w:ind w:left="1440" w:hanging="360"/>
+      </w:pPr>
+      <w:rPr>
+        <w:rFonts w:ascii="Courier New" w:hAnsi="Courier New" w:hint="default"/>
+        <w:sz w:val="20"/>
+      </w:rPr>
+    </w:lvl>
+    <w:lvl w:ilvl="2" w:tentative="1">
+      <w:start w:val="1"/>
+      <w:numFmt w:val="bullet"/>
+      <w:lvlText w:val=""/>
+      <w:lvlJc w:val="left"/>
+      <w:pPr>
+        <w:tabs>
+          <w:tab w:val="num" w:pos="2160"/>
+        </w:tabs>
+        <w:ind w:left="2160" w:hanging="360"/>
+      </w:pPr>
+      <w:rPr>
+        <w:rFonts w:ascii="Wingdings" w:hAnsi="Wingdings" w:hint="default"/>
+        <w:sz w:val="20"/>
+      </w:rPr>
+    </w:lvl>
+    <w:lvl w:ilvl="3" w:tentative="1">
+      <w:start w:val="1"/>
+      <w:numFmt w:val="bullet"/>
+      <w:lvlText w:val=""/>
+      <w:lvlJc w:val="left"/>
+      <w:pPr>
+        <w:tabs>
+          <w:tab w:val="num" w:pos="2880"/>
+        </w:tabs>
+        <w:ind w:left="2880" w:hanging="360"/>
+      </w:pPr>
+      <w:rPr>
+        <w:rFonts w:ascii="Wingdings" w:hAnsi="Wingdings" w:hint="default"/>
+        <w:sz w:val="20"/>
+      </w:rPr>
+    </w:lvl>
+    <w:lvl w:ilvl="4" w:tentative="1">
+      <w:start w:val="1"/>
+      <w:numFmt w:val="bullet"/>
+      <w:lvlText w:val=""/>
+      <w:lvlJc w:val="left"/>
+      <w:pPr>
+        <w:tabs>
+          <w:tab w:val="num" w:pos="3600"/>
+        </w:tabs>
+        <w:ind w:left="3600" w:hanging="360"/>
+      </w:pPr>
+      <w:rPr>
+        <w:rFonts w:ascii="Wingdings" w:hAnsi="Wingdings" w:hint="default"/>
+        <w:sz w:val="20"/>
+      </w:rPr>
+    </w:lvl>
+    <w:lvl w:ilvl="5" w:tentative="1">
+      <w:start w:val="1"/>
+      <w:numFmt w:val="bullet"/>
+      <w:lvlText w:val=""/>
+      <w:lvlJc w:val="left"/>
+      <w:pPr>
+        <w:tabs>
+          <w:tab w:val="num" w:pos="4320"/>
+        </w:tabs>
+        <w:ind w:left="4320" w:hanging="360"/>
+      </w:pPr>
+      <w:rPr>
+        <w:rFonts w:ascii="Wingdings" w:hAnsi="Wingdings" w:hint="default"/>
+        <w:sz w:val="20"/>
+      </w:rPr>
+    </w:lvl>
+    <w:lvl w:ilvl="6" w:tentative="1">
+      <w:start w:val="1"/>
+      <w:numFmt w:val="bullet"/>
+      <w:lvlText w:val=""/>
+      <w:lvlJc w:val="left"/>
+      <w:pPr>
+        <w:tabs>
+          <w:tab w:val="num" w:pos="5040"/>
+        </w:tabs>
+        <w:ind w:left="5040" w:hanging="360"/>
+      </w:pPr>
+      <w:rPr>
+        <w:rFonts w:ascii="Wingdings" w:hAnsi="Wingdings" w:hint="default"/>
+        <w:sz w:val="20"/>
+      </w:rPr>
+    </w:lvl>
+    <w:lvl w:ilvl="7" w:tentative="1">
+      <w:start w:val="1"/>
+      <w:numFmt w:val="bullet"/>
+      <w:lvlText w:val=""/>
+      <w:lvlJc w:val="left"/>
+      <w:pPr>
+        <w:tabs>
+          <w:tab w:val="num" w:pos="5760"/>
+        </w:tabs>
+        <w:ind w:left="5760" w:hanging="360"/>
+      </w:pPr>
+      <w:rPr>
+        <w:rFonts w:ascii="Wingdings" w:hAnsi="Wingdings" w:hint="default"/>
+        <w:sz w:val="20"/>
+      </w:rPr>
+    </w:lvl>
+    <w:lvl w:ilvl="8" w:tentative="1">
+      <w:start w:val="1"/>
+      <w:numFmt w:val="bullet"/>
+      <w:lvlText w:val=""/>
+      <w:lvlJc w:val="left"/>
+      <w:pPr>
+        <w:tabs>
+          <w:tab w:val="num" w:pos="6480"/>
+        </w:tabs>
+        <w:ind w:left="6480" w:hanging="360"/>
+      </w:pPr>
+      <w:rPr>
+        <w:rFonts w:ascii="Wingdings" w:hAnsi="Wingdings" w:hint="default"/>
+        <w:sz w:val="20"/>
+      </w:rPr>
+    </w:lvl>
+  </w:abstractNum>
+  <w:abstractNum w:abstractNumId="5" w15:restartNumberingAfterBreak="0">
+    <w:nsid w:val="7FEC50BC"/>
+    <w:multiLevelType w:val="multilevel"/>
+    <w:tmpl w:val="1D84ADB0"/>
+    <w:lvl w:ilvl="0">
+      <w:start w:val="1"/>
+      <w:numFmt w:val="bullet"/>
+      <w:lvlText w:val=""/>
+      <w:lvlJc w:val="left"/>
+      <w:pPr>
+        <w:tabs>
+          <w:tab w:val="num" w:pos="720"/>
+        </w:tabs>
+        <w:ind w:left="720" w:hanging="360"/>
+      </w:pPr>
+      <w:rPr>
+        <w:rFonts w:ascii="Symbol" w:hAnsi="Symbol" w:hint="default"/>
+        <w:sz w:val="20"/>
+      </w:rPr>
+    </w:lvl>
+    <w:lvl w:ilvl="1" w:tentative="1">
+      <w:start w:val="1"/>
+      <w:numFmt w:val="bullet"/>
+      <w:lvlText w:val="o"/>
+      <w:lvlJc w:val="left"/>
+      <w:pPr>
+        <w:tabs>
+          <w:tab w:val="num" w:pos="1440"/>
+        </w:tabs>
+        <w:ind w:left="1440" w:hanging="360"/>
+      </w:pPr>
+      <w:rPr>
+        <w:rFonts w:ascii="Courier New" w:hAnsi="Courier New" w:hint="default"/>
+        <w:sz w:val="20"/>
+      </w:rPr>
+    </w:lvl>
+    <w:lvl w:ilvl="2" w:tentative="1">
+      <w:start w:val="1"/>
+      <w:numFmt w:val="bullet"/>
+      <w:lvlText w:val=""/>
+      <w:lvlJc w:val="left"/>
+      <w:pPr>
+        <w:tabs>
+          <w:tab w:val="num" w:pos="2160"/>
+        </w:tabs>
+        <w:ind w:left="2160" w:hanging="360"/>
+      </w:pPr>
+      <w:rPr>
+        <w:rFonts w:ascii="Wingdings" w:hAnsi="Wingdings" w:hint="default"/>
+        <w:sz w:val="20"/>
+      </w:rPr>
+    </w:lvl>
+    <w:lvl w:ilvl="3" w:tentative="1">
+      <w:start w:val="1"/>
+      <w:numFmt w:val="bullet"/>
+      <w:lvlText w:val=""/>
+      <w:lvlJc w:val="left"/>
+      <w:pPr>
+        <w:tabs>
+          <w:tab w:val="num" w:pos="2880"/>
+        </w:tabs>
+        <w:ind w:left="2880" w:hanging="360"/>
+      </w:pPr>
+      <w:rPr>
+        <w:rFonts w:ascii="Wingdings" w:hAnsi="Wingdings" w:hint="default"/>
+        <w:sz w:val="20"/>
+      </w:rPr>
+    </w:lvl>
+    <w:lvl w:ilvl="4" w:tentative="1">
+      <w:start w:val="1"/>
+      <w:numFmt w:val="bullet"/>
+      <w:lvlText w:val=""/>
+      <w:lvlJc w:val="left"/>
+      <w:pPr>
+        <w:tabs>
+          <w:tab w:val="num" w:pos="3600"/>
+        </w:tabs>
+        <w:ind w:left="3600" w:hanging="360"/>
+      </w:pPr>
+      <w:rPr>
+        <w:rFonts w:ascii="Wingdings" w:hAnsi="Wingdings" w:hint="default"/>
+        <w:sz w:val="20"/>
+      </w:rPr>
+    </w:lvl>
+    <w:lvl w:ilvl="5" w:tentative="1">
+      <w:start w:val="1"/>
+      <w:numFmt w:val="bullet"/>
+      <w:lvlText w:val=""/>
+      <w:lvlJc w:val="left"/>
+      <w:pPr>
+        <w:tabs>
+          <w:tab w:val="num" w:pos="4320"/>
+        </w:tabs>
+        <w:ind w:left="4320" w:hanging="360"/>
+      </w:pPr>
+      <w:rPr>
+        <w:rFonts w:ascii="Wingdings" w:hAnsi="Wingdings" w:hint="default"/>
+        <w:sz w:val="20"/>
+      </w:rPr>
+    </w:lvl>
+    <w:lvl w:ilvl="6" w:tentative="1">
+      <w:start w:val="1"/>
+      <w:numFmt w:val="bullet"/>
+      <w:lvlText w:val=""/>
+      <w:lvlJc w:val="left"/>
+      <w:pPr>
+        <w:tabs>
+          <w:tab w:val="num" w:pos="5040"/>
+        </w:tabs>
+        <w:ind w:left="5040" w:hanging="360"/>
+      </w:pPr>
+      <w:rPr>
+        <w:rFonts w:ascii="Wingdings" w:hAnsi="Wingdings" w:hint="default"/>
+        <w:sz w:val="20"/>
+      </w:rPr>
+    </w:lvl>
+    <w:lvl w:ilvl="7" w:tentative="1">
+      <w:start w:val="1"/>
+      <w:numFmt w:val="bullet"/>
+      <w:lvlText w:val=""/>
+      <w:lvlJc w:val="left"/>
+      <w:pPr>
+        <w:tabs>
+          <w:tab w:val="num" w:pos="5760"/>
+        </w:tabs>
+        <w:ind w:left="5760" w:hanging="360"/>
+      </w:pPr>
+      <w:rPr>
+        <w:rFonts w:ascii="Wingdings" w:hAnsi="Wingdings" w:hint="default"/>
+        <w:sz w:val="20"/>
+      </w:rPr>
+    </w:lvl>
+    <w:lvl w:ilvl="8" w:tentative="1">
+      <w:start w:val="1"/>
+      <w:numFmt w:val="bullet"/>
+      <w:lvlText w:val=""/>
+      <w:lvlJc w:val="left"/>
+      <w:pPr>
+        <w:tabs>
+          <w:tab w:val="num" w:pos="6480"/>
+        </w:tabs>
+        <w:ind w:left="6480" w:hanging="360"/>
+      </w:pPr>
+      <w:rPr>
+        <w:rFonts w:ascii="Wingdings" w:hAnsi="Wingdings" w:hint="default"/>
+        <w:sz w:val="20"/>
+      </w:rPr>
+    </w:lvl>
+  </w:abstractNum>
   <w:num w:numId="1">
+    <w:abstractNumId w:val="3"/>
+  </w:num>
+  <w:num w:numId="2">
+    <w:abstractNumId w:val="2"/>
+  </w:num>
+  <w:num w:numId="3">
+    <w:abstractNumId w:val="5"/>
+  </w:num>
+  <w:num w:numId="4">
     <w:abstractNumId w:val="1"/>
   </w:num>
-  <w:num w:numId="2">
+  <w:num w:numId="5">
     <w:abstractNumId w:val="0"/>
+  </w:num>
+  <w:num w:numId="6">
+    <w:abstractNumId w:val="4"/>
   </w:num>
 </w:numbering>
 </file>
@@ -1290,6 +1894,7 @@
     <w:lsdException w:name="HTML Sample" w:semiHidden="1" w:unhideWhenUsed="1"/>
     <w:lsdException w:name="HTML Typewriter" w:semiHidden="1" w:unhideWhenUsed="1"/>
     <w:lsdException w:name="HTML Variable" w:semiHidden="1" w:unhideWhenUsed="1"/>
+    <w:lsdException w:name="Normal Table" w:semiHidden="1" w:unhideWhenUsed="1"/>
     <w:lsdException w:name="annotation subject" w:semiHidden="1" w:unhideWhenUsed="1"/>
     <w:lsdException w:name="No List" w:semiHidden="1" w:unhideWhenUsed="1"/>
     <w:lsdException w:name="Outline List 1" w:semiHidden="1" w:unhideWhenUsed="1"/>
@@ -1336,8 +1941,10 @@
     <w:lsdException w:name="Table Subtle 2" w:semiHidden="1" w:unhideWhenUsed="1"/>
     <w:lsdException w:name="Table Web 1" w:semiHidden="1" w:unhideWhenUsed="1"/>
     <w:lsdException w:name="Table Web 2" w:semiHidden="1" w:unhideWhenUsed="1"/>
+    <w:lsdException w:name="Table Web 3" w:semiHidden="1" w:unhideWhenUsed="1"/>
     <w:lsdException w:name="Balloon Text" w:semiHidden="1" w:unhideWhenUsed="1"/>
     <w:lsdException w:name="Table Grid" w:uiPriority="39"/>
+    <w:lsdException w:name="Table Theme" w:semiHidden="1" w:unhideWhenUsed="1"/>
     <w:lsdException w:name="Placeholder Text" w:semiHidden="1"/>
     <w:lsdException w:name="No Spacing" w:uiPriority="1" w:qFormat="1"/>
     <w:lsdException w:name="Light Shading" w:uiPriority="60"/>
@@ -1566,6 +2173,7 @@
   <w:style w:type="character" w:default="1" w:styleId="DefaultParagraphFont">
     <w:name w:val="Default Paragraph Font"/>
     <w:uiPriority w:val="1"/>
+    <w:semiHidden/>
     <w:unhideWhenUsed/>
   </w:style>
   <w:style w:type="table" w:default="1" w:styleId="TableNormal">
